--- a/2946_TimoshchukDO_LR_1-1.docx
+++ b/2946_TimoshchukDO_LR_1-1.docx
@@ -1,6 +1,6 @@
 
 <file path=word/document.xml><?xml version="1.0" encoding="utf-8"?>
-<w:document xmlns:wpc="http://schemas.microsoft.com/office/word/2010/wordprocessingCanvas" xmlns:mc="http://schemas.openxmlformats.org/markup-compatibility/2006" xmlns:o="urn:schemas-microsoft-com:office:office" xmlns:r="http://schemas.openxmlformats.org/officeDocument/2006/relationships" xmlns:m="http://schemas.openxmlformats.org/officeDocument/2006/math" xmlns:v="urn:schemas-microsoft-com:vml" xmlns:wp14="http://schemas.microsoft.com/office/word/2010/wordprocessingDrawing" xmlns:wp="http://schemas.openxmlformats.org/drawingml/2006/wordprocessingDrawing" xmlns:w10="urn:schemas-microsoft-com:office:word" xmlns:w="http://schemas.openxmlformats.org/wordprocessingml/2006/main" xmlns:w14="http://schemas.microsoft.com/office/word/2010/wordml" xmlns:wpg="http://schemas.microsoft.com/office/word/2010/wordprocessingGroup" xmlns:wpi="http://schemas.microsoft.com/office/word/2010/wordprocessingInk" xmlns:wne="http://schemas.microsoft.com/office/word/2006/wordml" xmlns:wps="http://schemas.microsoft.com/office/word/2010/wordprocessingShape" mc:Ignorable="w14 wp14">
+<w:document xmlns:wpc="http://schemas.microsoft.com/office/word/2010/wordprocessingCanvas" xmlns:cx="http://schemas.microsoft.com/office/drawing/2014/chartex" xmlns:mc="http://schemas.openxmlformats.org/markup-compatibility/2006" xmlns:o="urn:schemas-microsoft-com:office:office" xmlns:r="http://schemas.openxmlformats.org/officeDocument/2006/relationships" xmlns:m="http://schemas.openxmlformats.org/officeDocument/2006/math" xmlns:v="urn:schemas-microsoft-com:vml" xmlns:wp14="http://schemas.microsoft.com/office/word/2010/wordprocessingDrawing" xmlns:wp="http://schemas.openxmlformats.org/drawingml/2006/wordprocessingDrawing" xmlns:w10="urn:schemas-microsoft-com:office:word" xmlns:w="http://schemas.openxmlformats.org/wordprocessingml/2006/main" xmlns:w14="http://schemas.microsoft.com/office/word/2010/wordml" xmlns:w15="http://schemas.microsoft.com/office/word/2012/wordml" xmlns:w16se="http://schemas.microsoft.com/office/word/2015/wordml/symex" xmlns:wpg="http://schemas.microsoft.com/office/word/2010/wordprocessingGroup" xmlns:wpi="http://schemas.microsoft.com/office/word/2010/wordprocessingInk" xmlns:wne="http://schemas.microsoft.com/office/word/2006/wordml" xmlns:wps="http://schemas.microsoft.com/office/word/2010/wordprocessingShape" mc:Ignorable="w14 w15 w16se wp14">
   <w:body>
     <w:p>
       <w:pPr>
@@ -216,13 +216,8 @@
               <w:jc w:val="center"/>
             </w:pPr>
             <w:r>
-              <w:t xml:space="preserve">А.З. </w:t>
+              <w:t>А.З. Яфаров</w:t>
             </w:r>
-            <w:proofErr w:type="spellStart"/>
-            <w:r>
-              <w:t>Яфаров</w:t>
-            </w:r>
-            <w:proofErr w:type="spellEnd"/>
           </w:p>
         </w:tc>
       </w:tr>
@@ -722,11 +717,9 @@
               <w:spacing w:before="140"/>
               <w:jc w:val="center"/>
             </w:pPr>
-            <w:proofErr w:type="spellStart"/>
             <w:r>
               <w:t>Д.О.Тимощук</w:t>
             </w:r>
-            <w:proofErr w:type="spellEnd"/>
           </w:p>
         </w:tc>
       </w:tr>
@@ -1094,7 +1087,6 @@
                 <w:szCs w:val="28"/>
               </w:rPr>
             </w:pPr>
-            <w:proofErr w:type="spellStart"/>
             <w:r>
               <w:rPr>
                 <w:i/>
@@ -1103,7 +1095,6 @@
               </w:rPr>
               <w:t>tmax</w:t>
             </w:r>
-            <w:proofErr w:type="spellEnd"/>
             <w:r>
               <w:rPr>
                 <w:sz w:val="28"/>
@@ -1565,25 +1556,7 @@
           <w:sz w:val="28"/>
           <w:szCs w:val="28"/>
         </w:rPr>
-        <w:t>Была написана программа 1, которая рассчитывает и строит графики функций, задаваемых формулами: y=</w:t>
-      </w:r>
-      <w:proofErr w:type="spellStart"/>
-      <w:r>
-        <w:rPr>
-          <w:color w:val="000000"/>
-          <w:sz w:val="28"/>
-          <w:szCs w:val="28"/>
-        </w:rPr>
-        <w:t>sin</w:t>
-      </w:r>
-      <w:proofErr w:type="spellEnd"/>
-      <w:r>
-        <w:rPr>
-          <w:color w:val="000000"/>
-          <w:sz w:val="28"/>
-          <w:szCs w:val="28"/>
-        </w:rPr>
-        <w:t>(3x), y=2cos(5x).</w:t>
+        <w:t>Была написана программа 1, которая рассчитывает и строит графики функций, задаваемых формулами: y=sin(3x), y=2cos(5x).</w:t>
       </w:r>
     </w:p>
     <w:p>
@@ -1617,7 +1590,7 @@
                     <pic:cNvPicPr preferRelativeResize="0"/>
                   </pic:nvPicPr>
                   <pic:blipFill>
-                    <a:blip r:embed="rId8"/>
+                    <a:blip r:embed="rId7"/>
                     <a:srcRect/>
                     <a:stretch>
                       <a:fillRect/>
@@ -1662,25 +1635,7 @@
           <w:sz w:val="28"/>
           <w:szCs w:val="28"/>
         </w:rPr>
-        <w:t>y=</w:t>
-      </w:r>
-      <w:proofErr w:type="spellStart"/>
-      <w:r>
-        <w:rPr>
-          <w:color w:val="000000"/>
-          <w:sz w:val="28"/>
-          <w:szCs w:val="28"/>
-        </w:rPr>
-        <w:t>sin</w:t>
-      </w:r>
-      <w:proofErr w:type="spellEnd"/>
-      <w:r>
-        <w:rPr>
-          <w:color w:val="000000"/>
-          <w:sz w:val="28"/>
-          <w:szCs w:val="28"/>
-        </w:rPr>
-        <w:t>(3x), y=2cos(5x).</w:t>
+        <w:t>y=sin(3x), y=2cos(5x).</w:t>
       </w:r>
     </w:p>
     <w:p>
@@ -1708,7 +1663,7 @@
                     <pic:cNvPicPr preferRelativeResize="0"/>
                   </pic:nvPicPr>
                   <pic:blipFill>
-                    <a:blip r:embed="rId9"/>
+                    <a:blip r:embed="rId8"/>
                     <a:srcRect/>
                     <a:stretch>
                       <a:fillRect/>
@@ -1806,25 +1761,7 @@
           <w:sz w:val="28"/>
           <w:szCs w:val="28"/>
         </w:rPr>
-        <w:t xml:space="preserve"> Гц и амплитудой A=25, </w:t>
-      </w:r>
-      <w:proofErr w:type="spellStart"/>
-      <w:r>
-        <w:rPr>
-          <w:color w:val="000000"/>
-          <w:sz w:val="28"/>
-          <w:szCs w:val="28"/>
-        </w:rPr>
-        <w:t>дискретизованная</w:t>
-      </w:r>
-      <w:proofErr w:type="spellEnd"/>
-      <w:r>
-        <w:rPr>
-          <w:color w:val="000000"/>
-          <w:sz w:val="28"/>
-          <w:szCs w:val="28"/>
-        </w:rPr>
-        <w:t xml:space="preserve"> с частотой отсчетов Fd1=</w:t>
+        <w:t xml:space="preserve"> Гц и амплитудой A=25, дискретизованная с частотой отсчетов Fd1=</w:t>
       </w:r>
       <w:r>
         <w:rPr>
@@ -1839,25 +1776,7 @@
           <w:sz w:val="28"/>
           <w:szCs w:val="28"/>
         </w:rPr>
-        <w:t xml:space="preserve">00 Гц (заведомо достаточной по теореме отсчетов), и такая же синусоида, </w:t>
-      </w:r>
-      <w:proofErr w:type="spellStart"/>
-      <w:r>
-        <w:rPr>
-          <w:color w:val="000000"/>
-          <w:sz w:val="28"/>
-          <w:szCs w:val="28"/>
-        </w:rPr>
-        <w:t>дискретизованная</w:t>
-      </w:r>
-      <w:proofErr w:type="spellEnd"/>
-      <w:r>
-        <w:rPr>
-          <w:color w:val="000000"/>
-          <w:sz w:val="28"/>
-          <w:szCs w:val="28"/>
-        </w:rPr>
-        <w:t xml:space="preserve"> с частотой отсчетов Fd2=</w:t>
+        <w:t>00 Гц (заведомо достаточной по теореме отсчетов), и такая же синусоида, дискретизованная с частотой отсчетов Fd2=</w:t>
       </w:r>
       <w:r>
         <w:rPr>
@@ -1872,25 +1791,7 @@
           <w:sz w:val="28"/>
           <w:szCs w:val="28"/>
         </w:rPr>
-        <w:t xml:space="preserve"> Гц. Ниже представлен те</w:t>
-      </w:r>
-      <w:proofErr w:type="gramStart"/>
-      <w:r>
-        <w:rPr>
-          <w:color w:val="000000"/>
-          <w:sz w:val="28"/>
-          <w:szCs w:val="28"/>
-        </w:rPr>
-        <w:t>кст пр</w:t>
-      </w:r>
-      <w:proofErr w:type="gramEnd"/>
-      <w:r>
-        <w:rPr>
-          <w:color w:val="000000"/>
-          <w:sz w:val="28"/>
-          <w:szCs w:val="28"/>
-        </w:rPr>
-        <w:t>ограммы:</w:t>
+        <w:t xml:space="preserve"> Гц. Ниже представлен текст программы:</w:t>
       </w:r>
     </w:p>
     <w:p>
@@ -1922,7 +1823,7 @@
                     <pic:cNvPicPr preferRelativeResize="0"/>
                   </pic:nvPicPr>
                   <pic:blipFill>
-                    <a:blip r:embed="rId10"/>
+                    <a:blip r:embed="rId9"/>
                     <a:srcRect/>
                     <a:stretch>
                       <a:fillRect/>
@@ -2020,7 +1921,7 @@
                     <pic:cNvPicPr preferRelativeResize="0"/>
                   </pic:nvPicPr>
                   <pic:blipFill>
-                    <a:blip r:embed="rId11"/>
+                    <a:blip r:embed="rId10"/>
                     <a:srcRect/>
                     <a:stretch>
                       <a:fillRect/>
@@ -2096,15 +1997,7 @@
           <w:sz w:val="28"/>
           <w:szCs w:val="28"/>
         </w:rPr>
-        <w:t xml:space="preserve"> расположенных друг под другом графических полях одного окна графики синусоид с амплитудой A и</w:t>
-      </w:r>
-      <w:r>
-        <w:rPr>
-          <w:color w:val="000000"/>
-          <w:sz w:val="28"/>
-          <w:szCs w:val="28"/>
-        </w:rPr>
-        <w:t xml:space="preserve"> частотами F, Fd2+F и Fd2-F (соответственно – в верхнем, среднем и нижнем полях) для частот дискретизации Fd1 и Fd2. </w:t>
+        <w:t xml:space="preserve"> расположенных друг под другом графических полях одного окна графики синусоид с амплитудой A и частотами F, Fd2+F и Fd2-F (соответственно – в верхнем, среднем и нижнем полях) для частот дискретизации Fd1 и Fd2. </w:t>
       </w:r>
     </w:p>
     <w:p>
@@ -2139,25 +2032,7 @@
           <w:szCs w:val="28"/>
         </w:rPr>
         <w:lastRenderedPageBreak/>
-        <w:t>Ниже представлен те</w:t>
-      </w:r>
-      <w:proofErr w:type="gramStart"/>
-      <w:r>
-        <w:rPr>
-          <w:color w:val="000000"/>
-          <w:sz w:val="28"/>
-          <w:szCs w:val="28"/>
-        </w:rPr>
-        <w:t>кст пр</w:t>
-      </w:r>
-      <w:proofErr w:type="gramEnd"/>
-      <w:r>
-        <w:rPr>
-          <w:color w:val="000000"/>
-          <w:sz w:val="28"/>
-          <w:szCs w:val="28"/>
-        </w:rPr>
-        <w:t>ограммы:</w:t>
+        <w:t>Ниже представлен текст программы:</w:t>
       </w:r>
     </w:p>
     <w:p>
@@ -2189,7 +2064,7 @@
                     <pic:cNvPicPr preferRelativeResize="0"/>
                   </pic:nvPicPr>
                   <pic:blipFill>
-                    <a:blip r:embed="rId12"/>
+                    <a:blip r:embed="rId11"/>
                     <a:srcRect/>
                     <a:stretch>
                       <a:fillRect/>
@@ -2257,7 +2132,7 @@
                     <pic:cNvPicPr preferRelativeResize="0"/>
                   </pic:nvPicPr>
                   <pic:blipFill>
-                    <a:blip r:embed="rId13"/>
+                    <a:blip r:embed="rId12"/>
                     <a:srcRect/>
                     <a:stretch>
                       <a:fillRect/>
@@ -2339,7 +2214,7 @@
                     <pic:cNvPicPr preferRelativeResize="0"/>
                   </pic:nvPicPr>
                   <pic:blipFill>
-                    <a:blip r:embed="rId14"/>
+                    <a:blip r:embed="rId13"/>
                     <a:srcRect/>
                     <a:stretch>
                       <a:fillRect/>
@@ -2402,16 +2277,7 @@
           <w:sz w:val="28"/>
           <w:szCs w:val="28"/>
         </w:rPr>
-        <w:t>2</w:t>
-      </w:r>
-      <w:r>
-        <w:rPr>
-          <w:b/>
-          <w:color w:val="000000"/>
-          <w:sz w:val="28"/>
-          <w:szCs w:val="28"/>
-        </w:rPr>
-        <w:t>.3 Исследование эффекта наложения на сигнале ЭКГ.</w:t>
+        <w:t>2.3 Исследование эффекта наложения на сигнале ЭКГ.</w:t>
       </w:r>
     </w:p>
     <w:p>
@@ -2446,15 +2312,7 @@
           <w:sz w:val="28"/>
           <w:szCs w:val="28"/>
         </w:rPr>
-        <w:t xml:space="preserve"> расположенных друг под другом графических полях сигнал с исходной частотой 1200 Гц и сигналы, прореженные в K1 и K2 </w:t>
-      </w:r>
-      <w:r>
-        <w:rPr>
-          <w:color w:val="000000"/>
-          <w:sz w:val="28"/>
-          <w:szCs w:val="28"/>
-        </w:rPr>
-        <w:t>раз. K1=</w:t>
+        <w:t xml:space="preserve"> расположенных друг под другом графических полях сигнал с исходной частотой 1200 Гц и сигналы, прореженные в K1 и K2 раз. K1=</w:t>
       </w:r>
       <w:r>
         <w:rPr>
@@ -2560,25 +2418,7 @@
           <w:szCs w:val="28"/>
         </w:rPr>
         <w:lastRenderedPageBreak/>
-        <w:t>Ниже представлен те</w:t>
-      </w:r>
-      <w:proofErr w:type="gramStart"/>
-      <w:r>
-        <w:rPr>
-          <w:color w:val="000000"/>
-          <w:sz w:val="28"/>
-          <w:szCs w:val="28"/>
-        </w:rPr>
-        <w:t>кст пр</w:t>
-      </w:r>
-      <w:proofErr w:type="gramEnd"/>
-      <w:r>
-        <w:rPr>
-          <w:color w:val="000000"/>
-          <w:sz w:val="28"/>
-          <w:szCs w:val="28"/>
-        </w:rPr>
-        <w:t>ограммы 3</w:t>
+        <w:t>Ниже представлен текст программы 3</w:t>
       </w:r>
     </w:p>
     <w:p>
@@ -2589,6 +2429,7 @@
           <w:szCs w:val="20"/>
         </w:rPr>
       </w:pPr>
+      <w:bookmarkStart w:id="2" w:name="_GoBack"/>
       <w:r>
         <w:rPr>
           <w:rFonts w:ascii="Consolas" w:eastAsia="Consolas" w:hAnsi="Consolas" w:cs="Consolas"/>
@@ -2610,7 +2451,7 @@
                     <pic:cNvPicPr preferRelativeResize="0"/>
                   </pic:nvPicPr>
                   <pic:blipFill>
-                    <a:blip r:embed="rId15"/>
+                    <a:blip r:embed="rId14"/>
                     <a:srcRect/>
                     <a:stretch>
                       <a:fillRect/>
@@ -2632,6 +2473,7 @@
           </wp:inline>
         </w:drawing>
       </w:r>
+      <w:bookmarkEnd w:id="2"/>
     </w:p>
     <w:p>
       <w:pPr>
@@ -2671,7 +2513,7 @@
                     <pic:cNvPicPr preferRelativeResize="0"/>
                   </pic:nvPicPr>
                   <pic:blipFill>
-                    <a:blip r:embed="rId16"/>
+                    <a:blip r:embed="rId15"/>
                     <a:srcRect/>
                     <a:stretch>
                       <a:fillRect/>
@@ -2789,7 +2631,7 @@
                     <pic:cNvPicPr preferRelativeResize="0"/>
                   </pic:nvPicPr>
                   <pic:blipFill>
-                    <a:blip r:embed="rId17"/>
+                    <a:blip r:embed="rId16"/>
                     <a:srcRect/>
                     <a:stretch>
                       <a:fillRect/>
@@ -2880,7 +2722,7 @@
         <w:ind w:firstLine="709"/>
         <w:jc w:val="both"/>
         <w:rPr>
-          <w:color w:val="000000"/>
+          <w:color w:val="002060"/>
           <w:sz w:val="28"/>
           <w:szCs w:val="28"/>
           <w:highlight w:val="white"/>
@@ -2888,6 +2730,7 @@
       </w:pPr>
       <w:r>
         <w:rPr>
+          <w:color w:val="002060"/>
           <w:sz w:val="28"/>
           <w:szCs w:val="28"/>
           <w:highlight w:val="white"/>
@@ -2896,34 +2739,16 @@
       </w:r>
       <w:r>
         <w:rPr>
+          <w:color w:val="002060"/>
           <w:sz w:val="28"/>
           <w:szCs w:val="28"/>
           <w:highlight w:val="white"/>
         </w:rPr>
-        <w:t xml:space="preserve">ых функций программы </w:t>
-      </w:r>
-      <w:proofErr w:type="spellStart"/>
-      <w:r>
-        <w:rPr>
-          <w:sz w:val="28"/>
-          <w:szCs w:val="28"/>
-          <w:highlight w:val="white"/>
-        </w:rPr>
-        <w:t>MatLab</w:t>
-      </w:r>
-      <w:proofErr w:type="spellEnd"/>
-      <w:r>
-        <w:rPr>
-          <w:sz w:val="28"/>
-          <w:szCs w:val="28"/>
-          <w:highlight w:val="white"/>
-        </w:rPr>
-        <w:t xml:space="preserve"> 2022</w:t>
-      </w:r>
-      <w:bookmarkStart w:id="2" w:name="_GoBack"/>
-      <w:bookmarkEnd w:id="2"/>
-      <w:r>
-        <w:rPr>
+        <w:t>ых функций программы MatLab 2022</w:t>
+      </w:r>
+      <w:r>
+        <w:rPr>
+          <w:color w:val="002060"/>
           <w:sz w:val="28"/>
           <w:szCs w:val="28"/>
           <w:highlight w:val="white"/>
@@ -2939,6 +2764,7 @@
         <w:jc w:val="both"/>
         <w:rPr>
           <w:rFonts w:ascii="Times" w:eastAsia="Times" w:hAnsi="Times" w:cs="Times"/>
+          <w:color w:val="002060"/>
           <w:sz w:val="28"/>
           <w:szCs w:val="28"/>
           <w:highlight w:val="white"/>
@@ -2947,20 +2773,12 @@
       <w:r>
         <w:rPr>
           <w:rFonts w:ascii="Times" w:eastAsia="Times" w:hAnsi="Times" w:cs="Times"/>
+          <w:color w:val="002060"/>
           <w:sz w:val="28"/>
           <w:szCs w:val="28"/>
           <w:highlight w:val="white"/>
         </w:rPr>
-        <w:t>На практике убедились, что низкая дискредитация вредит точности исследований. Это значит, что нужно уделять внимание частоте регистрации сигналов потому, что мы можем пропускать высокочастотные элементы сигнала, а в исследовании биотоков человека, особенно</w:t>
-      </w:r>
-      <w:r>
-        <w:rPr>
-          <w:rFonts w:ascii="Times" w:eastAsia="Times" w:hAnsi="Times" w:cs="Times"/>
-          <w:sz w:val="28"/>
-          <w:szCs w:val="28"/>
-          <w:highlight w:val="white"/>
-        </w:rPr>
-        <w:t xml:space="preserve"> мозга, это недопустимо. </w:t>
+        <w:t xml:space="preserve">На практике убедились, что низкая дискредитация вредит точности исследований. Это значит, что нужно уделять внимание частоте регистрации сигналов потому, что мы можем пропускать высокочастотные элементы сигнала, а в исследовании биотоков человека, особенно мозга, это недопустимо. </w:t>
       </w:r>
     </w:p>
     <w:p>
@@ -2971,6 +2789,7 @@
         <w:jc w:val="both"/>
         <w:rPr>
           <w:rFonts w:ascii="Times" w:eastAsia="Times" w:hAnsi="Times" w:cs="Times"/>
+          <w:color w:val="002060"/>
           <w:sz w:val="28"/>
           <w:szCs w:val="28"/>
           <w:highlight w:val="white"/>
@@ -2979,20 +2798,12 @@
       <w:r>
         <w:rPr>
           <w:rFonts w:ascii="Times" w:eastAsia="Times" w:hAnsi="Times" w:cs="Times"/>
+          <w:color w:val="002060"/>
           <w:sz w:val="28"/>
           <w:szCs w:val="28"/>
           <w:highlight w:val="white"/>
         </w:rPr>
-        <w:t>Как показали эксперименты, чем больше частота, тем более детализированным является сигнал. Из этого можно сделать неверный вывод о том, что лучше всегда брать максимально доступную частоту и работать с ней. Это приведет к тому, чт</w:t>
-      </w:r>
-      <w:r>
-        <w:rPr>
-          <w:rFonts w:ascii="Times" w:eastAsia="Times" w:hAnsi="Times" w:cs="Times"/>
-          <w:sz w:val="28"/>
-          <w:szCs w:val="28"/>
-          <w:highlight w:val="white"/>
-        </w:rPr>
-        <w:t>о для записи, хранения и обработки любого сигнала (в том числе медленного) мы будем тратить большие ресурсы: вычислительные, памяти, временные.</w:t>
+        <w:t>Как показали эксперименты, чем больше частота, тем более детализированным является сигнал. Из этого можно сделать неверный вывод о том, что лучше всегда брать максимально доступную частоту и работать с ней. Это приведет к тому, что для записи, хранения и обработки любого сигнала (в том числе медленного) мы будем тратить большие ресурсы: вычислительные, памяти, временные.</w:t>
       </w:r>
     </w:p>
     <w:p>
@@ -3003,6 +2814,7 @@
         <w:jc w:val="both"/>
         <w:rPr>
           <w:rFonts w:ascii="Times" w:eastAsia="Times" w:hAnsi="Times" w:cs="Times"/>
+          <w:color w:val="002060"/>
           <w:sz w:val="28"/>
           <w:szCs w:val="28"/>
           <w:highlight w:val="white"/>
@@ -3011,20 +2823,12 @@
       <w:r>
         <w:rPr>
           <w:rFonts w:ascii="Times" w:eastAsia="Times" w:hAnsi="Times" w:cs="Times"/>
+          <w:color w:val="002060"/>
           <w:sz w:val="28"/>
           <w:szCs w:val="28"/>
           <w:highlight w:val="white"/>
         </w:rPr>
-        <w:t>Поэтому правильным выводом будет то, что нужно использовать наименьшую частоту, которая обеспечивает требуемую т</w:t>
-      </w:r>
-      <w:r>
-        <w:rPr>
-          <w:rFonts w:ascii="Times" w:eastAsia="Times" w:hAnsi="Times" w:cs="Times"/>
-          <w:sz w:val="28"/>
-          <w:szCs w:val="28"/>
-          <w:highlight w:val="white"/>
-        </w:rPr>
-        <w:t>очность.</w:t>
+        <w:t>Поэтому правильным выводом будет то, что нужно использовать наименьшую частоту, которая обеспечивает требуемую точность.</w:t>
       </w:r>
     </w:p>
     <w:p>
@@ -3035,15 +2839,30 @@
         <w:jc w:val="both"/>
         <w:rPr>
           <w:rFonts w:ascii="Times" w:eastAsia="Times" w:hAnsi="Times" w:cs="Times"/>
-          <w:color w:val="000000"/>
+          <w:color w:val="002060"/>
           <w:sz w:val="28"/>
           <w:szCs w:val="28"/>
           <w:highlight w:val="white"/>
         </w:rPr>
       </w:pPr>
     </w:p>
+    <w:p>
+      <w:pPr>
+        <w:widowControl w:val="0"/>
+        <w:spacing w:line="360" w:lineRule="auto"/>
+        <w:ind w:firstLine="709"/>
+        <w:jc w:val="both"/>
+        <w:rPr>
+          <w:rFonts w:ascii="Times" w:eastAsia="Times" w:hAnsi="Times" w:cs="Times"/>
+          <w:color w:val="000000"/>
+          <w:sz w:val="28"/>
+          <w:szCs w:val="28"/>
+          <w:highlight w:val="white"/>
+        </w:rPr>
+      </w:pPr>
+    </w:p>
     <w:sectPr>
-      <w:footerReference w:type="default" r:id="rId18"/>
+      <w:footerReference w:type="default" r:id="rId17"/>
       <w:pgSz w:w="11909" w:h="16834"/>
       <w:pgMar w:top="1134" w:right="850" w:bottom="1134" w:left="1701" w:header="720" w:footer="720" w:gutter="0"/>
       <w:pgNumType w:start="1"/>
@@ -3055,7 +2874,7 @@
 </file>
 
 <file path=word/endnotes.xml><?xml version="1.0" encoding="utf-8"?>
-<w:endnotes xmlns:wpc="http://schemas.microsoft.com/office/word/2010/wordprocessingCanvas" xmlns:mc="http://schemas.openxmlformats.org/markup-compatibility/2006" xmlns:o="urn:schemas-microsoft-com:office:office" xmlns:r="http://schemas.openxmlformats.org/officeDocument/2006/relationships" xmlns:m="http://schemas.openxmlformats.org/officeDocument/2006/math" xmlns:v="urn:schemas-microsoft-com:vml" xmlns:wp14="http://schemas.microsoft.com/office/word/2010/wordprocessingDrawing" xmlns:wp="http://schemas.openxmlformats.org/drawingml/2006/wordprocessingDrawing" xmlns:w10="urn:schemas-microsoft-com:office:word" xmlns:w="http://schemas.openxmlformats.org/wordprocessingml/2006/main" xmlns:w14="http://schemas.microsoft.com/office/word/2010/wordml" xmlns:wpg="http://schemas.microsoft.com/office/word/2010/wordprocessingGroup" xmlns:wpi="http://schemas.microsoft.com/office/word/2010/wordprocessingInk" xmlns:wne="http://schemas.microsoft.com/office/word/2006/wordml" xmlns:wps="http://schemas.microsoft.com/office/word/2010/wordprocessingShape" mc:Ignorable="w14 wp14">
+<w:endnotes xmlns:wpc="http://schemas.microsoft.com/office/word/2010/wordprocessingCanvas" xmlns:cx="http://schemas.microsoft.com/office/drawing/2014/chartex" xmlns:mc="http://schemas.openxmlformats.org/markup-compatibility/2006" xmlns:o="urn:schemas-microsoft-com:office:office" xmlns:r="http://schemas.openxmlformats.org/officeDocument/2006/relationships" xmlns:m="http://schemas.openxmlformats.org/officeDocument/2006/math" xmlns:v="urn:schemas-microsoft-com:vml" xmlns:wp14="http://schemas.microsoft.com/office/word/2010/wordprocessingDrawing" xmlns:wp="http://schemas.openxmlformats.org/drawingml/2006/wordprocessingDrawing" xmlns:w10="urn:schemas-microsoft-com:office:word" xmlns:w="http://schemas.openxmlformats.org/wordprocessingml/2006/main" xmlns:w14="http://schemas.microsoft.com/office/word/2010/wordml" xmlns:w15="http://schemas.microsoft.com/office/word/2012/wordml" xmlns:w16se="http://schemas.microsoft.com/office/word/2015/wordml/symex" xmlns:wpg="http://schemas.microsoft.com/office/word/2010/wordprocessingGroup" xmlns:wpi="http://schemas.microsoft.com/office/word/2010/wordprocessingInk" xmlns:wne="http://schemas.microsoft.com/office/word/2006/wordml" xmlns:wps="http://schemas.microsoft.com/office/word/2010/wordprocessingShape" mc:Ignorable="w14 w15 w16se wp14">
   <w:endnote w:type="separator" w:id="-1">
     <w:p>
       <w:r>
@@ -3074,7 +2893,7 @@
 </file>
 
 <file path=word/footer1.xml><?xml version="1.0" encoding="utf-8"?>
-<w:ftr xmlns:wpc="http://schemas.microsoft.com/office/word/2010/wordprocessingCanvas" xmlns:mc="http://schemas.openxmlformats.org/markup-compatibility/2006" xmlns:o="urn:schemas-microsoft-com:office:office" xmlns:r="http://schemas.openxmlformats.org/officeDocument/2006/relationships" xmlns:m="http://schemas.openxmlformats.org/officeDocument/2006/math" xmlns:v="urn:schemas-microsoft-com:vml" xmlns:wp14="http://schemas.microsoft.com/office/word/2010/wordprocessingDrawing" xmlns:wp="http://schemas.openxmlformats.org/drawingml/2006/wordprocessingDrawing" xmlns:w10="urn:schemas-microsoft-com:office:word" xmlns:w="http://schemas.openxmlformats.org/wordprocessingml/2006/main" xmlns:w14="http://schemas.microsoft.com/office/word/2010/wordml" xmlns:wpg="http://schemas.microsoft.com/office/word/2010/wordprocessingGroup" xmlns:wpi="http://schemas.microsoft.com/office/word/2010/wordprocessingInk" xmlns:wne="http://schemas.microsoft.com/office/word/2006/wordml" xmlns:wps="http://schemas.microsoft.com/office/word/2010/wordprocessingShape" mc:Ignorable="w14 wp14">
+<w:ftr xmlns:wpc="http://schemas.microsoft.com/office/word/2010/wordprocessingCanvas" xmlns:cx="http://schemas.microsoft.com/office/drawing/2014/chartex" xmlns:mc="http://schemas.openxmlformats.org/markup-compatibility/2006" xmlns:o="urn:schemas-microsoft-com:office:office" xmlns:r="http://schemas.openxmlformats.org/officeDocument/2006/relationships" xmlns:m="http://schemas.openxmlformats.org/officeDocument/2006/math" xmlns:v="urn:schemas-microsoft-com:vml" xmlns:wp14="http://schemas.microsoft.com/office/word/2010/wordprocessingDrawing" xmlns:wp="http://schemas.openxmlformats.org/drawingml/2006/wordprocessingDrawing" xmlns:w10="urn:schemas-microsoft-com:office:word" xmlns:w="http://schemas.openxmlformats.org/wordprocessingml/2006/main" xmlns:w14="http://schemas.microsoft.com/office/word/2010/wordml" xmlns:w15="http://schemas.microsoft.com/office/word/2012/wordml" xmlns:w16se="http://schemas.microsoft.com/office/word/2015/wordml/symex" xmlns:wpg="http://schemas.microsoft.com/office/word/2010/wordprocessingGroup" xmlns:wpi="http://schemas.microsoft.com/office/word/2010/wordprocessingInk" xmlns:wne="http://schemas.microsoft.com/office/word/2006/wordml" xmlns:wps="http://schemas.microsoft.com/office/word/2010/wordprocessingShape" mc:Ignorable="w14 w15 w16se wp14">
   <w:p>
     <w:pPr>
       <w:pBdr>
@@ -3116,7 +2935,7 @@
         <w:noProof/>
         <w:color w:val="000000"/>
       </w:rPr>
-      <w:t>2</w:t>
+      <w:t>7</w:t>
     </w:r>
     <w:r>
       <w:rPr>
@@ -3147,7 +2966,7 @@
 </file>
 
 <file path=word/footnotes.xml><?xml version="1.0" encoding="utf-8"?>
-<w:footnotes xmlns:wpc="http://schemas.microsoft.com/office/word/2010/wordprocessingCanvas" xmlns:mc="http://schemas.openxmlformats.org/markup-compatibility/2006" xmlns:o="urn:schemas-microsoft-com:office:office" xmlns:r="http://schemas.openxmlformats.org/officeDocument/2006/relationships" xmlns:m="http://schemas.openxmlformats.org/officeDocument/2006/math" xmlns:v="urn:schemas-microsoft-com:vml" xmlns:wp14="http://schemas.microsoft.com/office/word/2010/wordprocessingDrawing" xmlns:wp="http://schemas.openxmlformats.org/drawingml/2006/wordprocessingDrawing" xmlns:w10="urn:schemas-microsoft-com:office:word" xmlns:w="http://schemas.openxmlformats.org/wordprocessingml/2006/main" xmlns:w14="http://schemas.microsoft.com/office/word/2010/wordml" xmlns:wpg="http://schemas.microsoft.com/office/word/2010/wordprocessingGroup" xmlns:wpi="http://schemas.microsoft.com/office/word/2010/wordprocessingInk" xmlns:wne="http://schemas.microsoft.com/office/word/2006/wordml" xmlns:wps="http://schemas.microsoft.com/office/word/2010/wordprocessingShape" mc:Ignorable="w14 wp14">
+<w:footnotes xmlns:wpc="http://schemas.microsoft.com/office/word/2010/wordprocessingCanvas" xmlns:cx="http://schemas.microsoft.com/office/drawing/2014/chartex" xmlns:mc="http://schemas.openxmlformats.org/markup-compatibility/2006" xmlns:o="urn:schemas-microsoft-com:office:office" xmlns:r="http://schemas.openxmlformats.org/officeDocument/2006/relationships" xmlns:m="http://schemas.openxmlformats.org/officeDocument/2006/math" xmlns:v="urn:schemas-microsoft-com:vml" xmlns:wp14="http://schemas.microsoft.com/office/word/2010/wordprocessingDrawing" xmlns:wp="http://schemas.openxmlformats.org/drawingml/2006/wordprocessingDrawing" xmlns:w10="urn:schemas-microsoft-com:office:word" xmlns:w="http://schemas.openxmlformats.org/wordprocessingml/2006/main" xmlns:w14="http://schemas.microsoft.com/office/word/2010/wordml" xmlns:w15="http://schemas.microsoft.com/office/word/2012/wordml" xmlns:w16se="http://schemas.microsoft.com/office/word/2015/wordml/symex" xmlns:wpg="http://schemas.microsoft.com/office/word/2010/wordprocessingGroup" xmlns:wpi="http://schemas.microsoft.com/office/word/2010/wordprocessingInk" xmlns:wne="http://schemas.microsoft.com/office/word/2006/wordml" xmlns:wps="http://schemas.microsoft.com/office/word/2010/wordprocessingShape" mc:Ignorable="w14 w15 w16se wp14">
   <w:footnote w:type="separator" w:id="-1">
     <w:p>
       <w:r>
@@ -3166,7 +2985,7 @@
 </file>
 
 <file path=word/styles.xml><?xml version="1.0" encoding="utf-8"?>
-<w:styles xmlns:mc="http://schemas.openxmlformats.org/markup-compatibility/2006" xmlns:r="http://schemas.openxmlformats.org/officeDocument/2006/relationships" xmlns:w="http://schemas.openxmlformats.org/wordprocessingml/2006/main" xmlns:w14="http://schemas.microsoft.com/office/word/2010/wordml" mc:Ignorable="w14">
+<w:styles xmlns:mc="http://schemas.openxmlformats.org/markup-compatibility/2006" xmlns:r="http://schemas.openxmlformats.org/officeDocument/2006/relationships" xmlns:w="http://schemas.openxmlformats.org/wordprocessingml/2006/main" xmlns:w14="http://schemas.microsoft.com/office/word/2010/wordml" xmlns:w15="http://schemas.microsoft.com/office/word/2012/wordml" xmlns:w16se="http://schemas.microsoft.com/office/word/2015/wordml/symex" mc:Ignorable="w14 w15 w16se">
   <w:docDefaults>
     <w:rPrDefault>
       <w:rPr>
@@ -3178,144 +2997,378 @@
     </w:rPrDefault>
     <w:pPrDefault/>
   </w:docDefaults>
-  <w:latentStyles w:defLockedState="0" w:defUIPriority="99" w:defSemiHidden="1" w:defUnhideWhenUsed="1" w:defQFormat="0" w:count="267">
-    <w:lsdException w:name="Normal" w:semiHidden="0" w:uiPriority="0" w:unhideWhenUsed="0" w:qFormat="1"/>
-    <w:lsdException w:name="heading 1" w:semiHidden="0" w:uiPriority="9" w:unhideWhenUsed="0" w:qFormat="1"/>
-    <w:lsdException w:name="heading 2" w:uiPriority="9" w:qFormat="1"/>
-    <w:lsdException w:name="heading 3" w:uiPriority="9" w:qFormat="1"/>
-    <w:lsdException w:name="heading 4" w:uiPriority="9" w:qFormat="1"/>
-    <w:lsdException w:name="heading 5" w:uiPriority="9" w:qFormat="1"/>
-    <w:lsdException w:name="heading 6" w:uiPriority="9" w:qFormat="1"/>
-    <w:lsdException w:name="heading 7" w:uiPriority="9" w:qFormat="1"/>
-    <w:lsdException w:name="heading 8" w:uiPriority="9" w:qFormat="1"/>
-    <w:lsdException w:name="heading 9" w:uiPriority="9" w:qFormat="1"/>
-    <w:lsdException w:name="toc 1" w:uiPriority="39"/>
-    <w:lsdException w:name="toc 2" w:uiPriority="39"/>
-    <w:lsdException w:name="toc 3" w:uiPriority="39"/>
-    <w:lsdException w:name="toc 4" w:uiPriority="39"/>
-    <w:lsdException w:name="toc 5" w:uiPriority="39"/>
-    <w:lsdException w:name="toc 6" w:uiPriority="39"/>
-    <w:lsdException w:name="toc 7" w:uiPriority="39"/>
-    <w:lsdException w:name="toc 8" w:uiPriority="39"/>
-    <w:lsdException w:name="toc 9" w:uiPriority="39"/>
-    <w:lsdException w:name="caption" w:uiPriority="35" w:qFormat="1"/>
-    <w:lsdException w:name="Title" w:semiHidden="0" w:uiPriority="10" w:unhideWhenUsed="0" w:qFormat="1"/>
-    <w:lsdException w:name="Default Paragraph Font" w:uiPriority="1"/>
-    <w:lsdException w:name="Subtitle" w:semiHidden="0" w:uiPriority="11" w:unhideWhenUsed="0" w:qFormat="1"/>
-    <w:lsdException w:name="Strong" w:semiHidden="0" w:uiPriority="22" w:unhideWhenUsed="0" w:qFormat="1"/>
-    <w:lsdException w:name="Emphasis" w:semiHidden="0" w:uiPriority="20" w:unhideWhenUsed="0" w:qFormat="1"/>
-    <w:lsdException w:name="Table Grid" w:semiHidden="0" w:uiPriority="59" w:unhideWhenUsed="0"/>
-    <w:lsdException w:name="Placeholder Text" w:unhideWhenUsed="0"/>
-    <w:lsdException w:name="No Spacing" w:semiHidden="0" w:uiPriority="1" w:unhideWhenUsed="0" w:qFormat="1"/>
-    <w:lsdException w:name="Light Shading" w:semiHidden="0" w:uiPriority="60" w:unhideWhenUsed="0"/>
-    <w:lsdException w:name="Light List" w:semiHidden="0" w:uiPriority="61" w:unhideWhenUsed="0"/>
-    <w:lsdException w:name="Light Grid" w:semiHidden="0" w:uiPriority="62" w:unhideWhenUsed="0"/>
-    <w:lsdException w:name="Medium Shading 1" w:semiHidden="0" w:uiPriority="63" w:unhideWhenUsed="0"/>
-    <w:lsdException w:name="Medium Shading 2" w:semiHidden="0" w:uiPriority="64" w:unhideWhenUsed="0"/>
-    <w:lsdException w:name="Medium List 1" w:semiHidden="0" w:uiPriority="65" w:unhideWhenUsed="0"/>
-    <w:lsdException w:name="Medium List 2" w:semiHidden="0" w:uiPriority="66" w:unhideWhenUsed="0"/>
-    <w:lsdException w:name="Medium Grid 1" w:semiHidden="0" w:uiPriority="67" w:unhideWhenUsed="0"/>
-    <w:lsdException w:name="Medium Grid 2" w:semiHidden="0" w:uiPriority="68" w:unhideWhenUsed="0"/>
-    <w:lsdException w:name="Medium Grid 3" w:semiHidden="0" w:uiPriority="69" w:unhideWhenUsed="0"/>
-    <w:lsdException w:name="Dark List" w:semiHidden="0" w:uiPriority="70" w:unhideWhenUsed="0"/>
-    <w:lsdException w:name="Colorful Shading" w:semiHidden="0" w:uiPriority="71" w:unhideWhenUsed="0"/>
-    <w:lsdException w:name="Colorful List" w:semiHidden="0" w:uiPriority="72" w:unhideWhenUsed="0"/>
-    <w:lsdException w:name="Colorful Grid" w:semiHidden="0" w:uiPriority="73" w:unhideWhenUsed="0"/>
-    <w:lsdException w:name="Light Shading Accent 1" w:semiHidden="0" w:uiPriority="60" w:unhideWhenUsed="0"/>
-    <w:lsdException w:name="Light List Accent 1" w:semiHidden="0" w:uiPriority="61" w:unhideWhenUsed="0"/>
-    <w:lsdException w:name="Light Grid Accent 1" w:semiHidden="0" w:uiPriority="62" w:unhideWhenUsed="0"/>
-    <w:lsdException w:name="Medium Shading 1 Accent 1" w:semiHidden="0" w:uiPriority="63" w:unhideWhenUsed="0"/>
-    <w:lsdException w:name="Medium Shading 2 Accent 1" w:semiHidden="0" w:uiPriority="64" w:unhideWhenUsed="0"/>
-    <w:lsdException w:name="Medium List 1 Accent 1" w:semiHidden="0" w:uiPriority="65" w:unhideWhenUsed="0"/>
-    <w:lsdException w:name="Revision" w:unhideWhenUsed="0"/>
-    <w:lsdException w:name="List Paragraph" w:semiHidden="0" w:uiPriority="34" w:unhideWhenUsed="0" w:qFormat="1"/>
-    <w:lsdException w:name="Quote" w:semiHidden="0" w:uiPriority="29" w:unhideWhenUsed="0" w:qFormat="1"/>
-    <w:lsdException w:name="Intense Quote" w:semiHidden="0" w:uiPriority="30" w:unhideWhenUsed="0" w:qFormat="1"/>
-    <w:lsdException w:name="Medium List 2 Accent 1" w:semiHidden="0" w:uiPriority="66" w:unhideWhenUsed="0"/>
-    <w:lsdException w:name="Medium Grid 1 Accent 1" w:semiHidden="0" w:uiPriority="67" w:unhideWhenUsed="0"/>
-    <w:lsdException w:name="Medium Grid 2 Accent 1" w:semiHidden="0" w:uiPriority="68" w:unhideWhenUsed="0"/>
-    <w:lsdException w:name="Medium Grid 3 Accent 1" w:semiHidden="0" w:uiPriority="69" w:unhideWhenUsed="0"/>
-    <w:lsdException w:name="Dark List Accent 1" w:semiHidden="0" w:uiPriority="70" w:unhideWhenUsed="0"/>
-    <w:lsdException w:name="Colorful Shading Accent 1" w:semiHidden="0" w:uiPriority="71" w:unhideWhenUsed="0"/>
-    <w:lsdException w:name="Colorful List Accent 1" w:semiHidden="0" w:uiPriority="72" w:unhideWhenUsed="0"/>
-    <w:lsdException w:name="Colorful Grid Accent 1" w:semiHidden="0" w:uiPriority="73" w:unhideWhenUsed="0"/>
-    <w:lsdException w:name="Light Shading Accent 2" w:semiHidden="0" w:uiPriority="60" w:unhideWhenUsed="0"/>
-    <w:lsdException w:name="Light List Accent 2" w:semiHidden="0" w:uiPriority="61" w:unhideWhenUsed="0"/>
-    <w:lsdException w:name="Light Grid Accent 2" w:semiHidden="0" w:uiPriority="62" w:unhideWhenUsed="0"/>
-    <w:lsdException w:name="Medium Shading 1 Accent 2" w:semiHidden="0" w:uiPriority="63" w:unhideWhenUsed="0"/>
-    <w:lsdException w:name="Medium Shading 2 Accent 2" w:semiHidden="0" w:uiPriority="64" w:unhideWhenUsed="0"/>
-    <w:lsdException w:name="Medium List 1 Accent 2" w:semiHidden="0" w:uiPriority="65" w:unhideWhenUsed="0"/>
-    <w:lsdException w:name="Medium List 2 Accent 2" w:semiHidden="0" w:uiPriority="66" w:unhideWhenUsed="0"/>
-    <w:lsdException w:name="Medium Grid 1 Accent 2" w:semiHidden="0" w:uiPriority="67" w:unhideWhenUsed="0"/>
-    <w:lsdException w:name="Medium Grid 2 Accent 2" w:semiHidden="0" w:uiPriority="68" w:unhideWhenUsed="0"/>
-    <w:lsdException w:name="Medium Grid 3 Accent 2" w:semiHidden="0" w:uiPriority="69" w:unhideWhenUsed="0"/>
-    <w:lsdException w:name="Dark List Accent 2" w:semiHidden="0" w:uiPriority="70" w:unhideWhenUsed="0"/>
-    <w:lsdException w:name="Colorful Shading Accent 2" w:semiHidden="0" w:uiPriority="71" w:unhideWhenUsed="0"/>
-    <w:lsdException w:name="Colorful List Accent 2" w:semiHidden="0" w:uiPriority="72" w:unhideWhenUsed="0"/>
-    <w:lsdException w:name="Colorful Grid Accent 2" w:semiHidden="0" w:uiPriority="73" w:unhideWhenUsed="0"/>
-    <w:lsdException w:name="Light Shading Accent 3" w:semiHidden="0" w:uiPriority="60" w:unhideWhenUsed="0"/>
-    <w:lsdException w:name="Light List Accent 3" w:semiHidden="0" w:uiPriority="61" w:unhideWhenUsed="0"/>
-    <w:lsdException w:name="Light Grid Accent 3" w:semiHidden="0" w:uiPriority="62" w:unhideWhenUsed="0"/>
-    <w:lsdException w:name="Medium Shading 1 Accent 3" w:semiHidden="0" w:uiPriority="63" w:unhideWhenUsed="0"/>
-    <w:lsdException w:name="Medium Shading 2 Accent 3" w:semiHidden="0" w:uiPriority="64" w:unhideWhenUsed="0"/>
-    <w:lsdException w:name="Medium List 1 Accent 3" w:semiHidden="0" w:uiPriority="65" w:unhideWhenUsed="0"/>
-    <w:lsdException w:name="Medium List 2 Accent 3" w:semiHidden="0" w:uiPriority="66" w:unhideWhenUsed="0"/>
-    <w:lsdException w:name="Medium Grid 1 Accent 3" w:semiHidden="0" w:uiPriority="67" w:unhideWhenUsed="0"/>
-    <w:lsdException w:name="Medium Grid 2 Accent 3" w:semiHidden="0" w:uiPriority="68" w:unhideWhenUsed="0"/>
-    <w:lsdException w:name="Medium Grid 3 Accent 3" w:semiHidden="0" w:uiPriority="69" w:unhideWhenUsed="0"/>
-    <w:lsdException w:name="Dark List Accent 3" w:semiHidden="0" w:uiPriority="70" w:unhideWhenUsed="0"/>
-    <w:lsdException w:name="Colorful Shading Accent 3" w:semiHidden="0" w:uiPriority="71" w:unhideWhenUsed="0"/>
-    <w:lsdException w:name="Colorful List Accent 3" w:semiHidden="0" w:uiPriority="72" w:unhideWhenUsed="0"/>
-    <w:lsdException w:name="Colorful Grid Accent 3" w:semiHidden="0" w:uiPriority="73" w:unhideWhenUsed="0"/>
-    <w:lsdException w:name="Light Shading Accent 4" w:semiHidden="0" w:uiPriority="60" w:unhideWhenUsed="0"/>
-    <w:lsdException w:name="Light List Accent 4" w:semiHidden="0" w:uiPriority="61" w:unhideWhenUsed="0"/>
-    <w:lsdException w:name="Light Grid Accent 4" w:semiHidden="0" w:uiPriority="62" w:unhideWhenUsed="0"/>
-    <w:lsdException w:name="Medium Shading 1 Accent 4" w:semiHidden="0" w:uiPriority="63" w:unhideWhenUsed="0"/>
-    <w:lsdException w:name="Medium Shading 2 Accent 4" w:semiHidden="0" w:uiPriority="64" w:unhideWhenUsed="0"/>
-    <w:lsdException w:name="Medium List 1 Accent 4" w:semiHidden="0" w:uiPriority="65" w:unhideWhenUsed="0"/>
-    <w:lsdException w:name="Medium List 2 Accent 4" w:semiHidden="0" w:uiPriority="66" w:unhideWhenUsed="0"/>
-    <w:lsdException w:name="Medium Grid 1 Accent 4" w:semiHidden="0" w:uiPriority="67" w:unhideWhenUsed="0"/>
-    <w:lsdException w:name="Medium Grid 2 Accent 4" w:semiHidden="0" w:uiPriority="68" w:unhideWhenUsed="0"/>
-    <w:lsdException w:name="Medium Grid 3 Accent 4" w:semiHidden="0" w:uiPriority="69" w:unhideWhenUsed="0"/>
-    <w:lsdException w:name="Dark List Accent 4" w:semiHidden="0" w:uiPriority="70" w:unhideWhenUsed="0"/>
-    <w:lsdException w:name="Colorful Shading Accent 4" w:semiHidden="0" w:uiPriority="71" w:unhideWhenUsed="0"/>
-    <w:lsdException w:name="Colorful List Accent 4" w:semiHidden="0" w:uiPriority="72" w:unhideWhenUsed="0"/>
-    <w:lsdException w:name="Colorful Grid Accent 4" w:semiHidden="0" w:uiPriority="73" w:unhideWhenUsed="0"/>
-    <w:lsdException w:name="Light Shading Accent 5" w:semiHidden="0" w:uiPriority="60" w:unhideWhenUsed="0"/>
-    <w:lsdException w:name="Light List Accent 5" w:semiHidden="0" w:uiPriority="61" w:unhideWhenUsed="0"/>
-    <w:lsdException w:name="Light Grid Accent 5" w:semiHidden="0" w:uiPriority="62" w:unhideWhenUsed="0"/>
-    <w:lsdException w:name="Medium Shading 1 Accent 5" w:semiHidden="0" w:uiPriority="63" w:unhideWhenUsed="0"/>
-    <w:lsdException w:name="Medium Shading 2 Accent 5" w:semiHidden="0" w:uiPriority="64" w:unhideWhenUsed="0"/>
-    <w:lsdException w:name="Medium List 1 Accent 5" w:semiHidden="0" w:uiPriority="65" w:unhideWhenUsed="0"/>
-    <w:lsdException w:name="Medium List 2 Accent 5" w:semiHidden="0" w:uiPriority="66" w:unhideWhenUsed="0"/>
-    <w:lsdException w:name="Medium Grid 1 Accent 5" w:semiHidden="0" w:uiPriority="67" w:unhideWhenUsed="0"/>
-    <w:lsdException w:name="Medium Grid 2 Accent 5" w:semiHidden="0" w:uiPriority="68" w:unhideWhenUsed="0"/>
-    <w:lsdException w:name="Medium Grid 3 Accent 5" w:semiHidden="0" w:uiPriority="69" w:unhideWhenUsed="0"/>
-    <w:lsdException w:name="Dark List Accent 5" w:semiHidden="0" w:uiPriority="70" w:unhideWhenUsed="0"/>
-    <w:lsdException w:name="Colorful Shading Accent 5" w:semiHidden="0" w:uiPriority="71" w:unhideWhenUsed="0"/>
-    <w:lsdException w:name="Colorful List Accent 5" w:semiHidden="0" w:uiPriority="72" w:unhideWhenUsed="0"/>
-    <w:lsdException w:name="Colorful Grid Accent 5" w:semiHidden="0" w:uiPriority="73" w:unhideWhenUsed="0"/>
-    <w:lsdException w:name="Light Shading Accent 6" w:semiHidden="0" w:uiPriority="60" w:unhideWhenUsed="0"/>
-    <w:lsdException w:name="Light List Accent 6" w:semiHidden="0" w:uiPriority="61" w:unhideWhenUsed="0"/>
-    <w:lsdException w:name="Light Grid Accent 6" w:semiHidden="0" w:uiPriority="62" w:unhideWhenUsed="0"/>
-    <w:lsdException w:name="Medium Shading 1 Accent 6" w:semiHidden="0" w:uiPriority="63" w:unhideWhenUsed="0"/>
-    <w:lsdException w:name="Medium Shading 2 Accent 6" w:semiHidden="0" w:uiPriority="64" w:unhideWhenUsed="0"/>
-    <w:lsdException w:name="Medium List 1 Accent 6" w:semiHidden="0" w:uiPriority="65" w:unhideWhenUsed="0"/>
-    <w:lsdException w:name="Medium List 2 Accent 6" w:semiHidden="0" w:uiPriority="66" w:unhideWhenUsed="0"/>
-    <w:lsdException w:name="Medium Grid 1 Accent 6" w:semiHidden="0" w:uiPriority="67" w:unhideWhenUsed="0"/>
-    <w:lsdException w:name="Medium Grid 2 Accent 6" w:semiHidden="0" w:uiPriority="68" w:unhideWhenUsed="0"/>
-    <w:lsdException w:name="Medium Grid 3 Accent 6" w:semiHidden="0" w:uiPriority="69" w:unhideWhenUsed="0"/>
-    <w:lsdException w:name="Dark List Accent 6" w:semiHidden="0" w:uiPriority="70" w:unhideWhenUsed="0"/>
-    <w:lsdException w:name="Colorful Shading Accent 6" w:semiHidden="0" w:uiPriority="71" w:unhideWhenUsed="0"/>
-    <w:lsdException w:name="Colorful List Accent 6" w:semiHidden="0" w:uiPriority="72" w:unhideWhenUsed="0"/>
-    <w:lsdException w:name="Colorful Grid Accent 6" w:semiHidden="0" w:uiPriority="73" w:unhideWhenUsed="0"/>
-    <w:lsdException w:name="Subtle Emphasis" w:semiHidden="0" w:uiPriority="19" w:unhideWhenUsed="0" w:qFormat="1"/>
-    <w:lsdException w:name="Intense Emphasis" w:semiHidden="0" w:uiPriority="21" w:unhideWhenUsed="0" w:qFormat="1"/>
-    <w:lsdException w:name="Subtle Reference" w:semiHidden="0" w:uiPriority="31" w:unhideWhenUsed="0" w:qFormat="1"/>
-    <w:lsdException w:name="Intense Reference" w:semiHidden="0" w:uiPriority="32" w:unhideWhenUsed="0" w:qFormat="1"/>
-    <w:lsdException w:name="Book Title" w:semiHidden="0" w:uiPriority="33" w:unhideWhenUsed="0" w:qFormat="1"/>
-    <w:lsdException w:name="Bibliography" w:uiPriority="37"/>
-    <w:lsdException w:name="TOC Heading" w:uiPriority="39" w:qFormat="1"/>
+  <w:latentStyles w:defLockedState="0" w:defUIPriority="99" w:defSemiHidden="0" w:defUnhideWhenUsed="0" w:defQFormat="0" w:count="371">
+    <w:lsdException w:name="Normal" w:uiPriority="0" w:qFormat="1"/>
+    <w:lsdException w:name="heading 1" w:uiPriority="9" w:qFormat="1"/>
+    <w:lsdException w:name="heading 2" w:semiHidden="1" w:uiPriority="9" w:unhideWhenUsed="1" w:qFormat="1"/>
+    <w:lsdException w:name="heading 3" w:semiHidden="1" w:uiPriority="9" w:unhideWhenUsed="1" w:qFormat="1"/>
+    <w:lsdException w:name="heading 4" w:semiHidden="1" w:uiPriority="9" w:unhideWhenUsed="1" w:qFormat="1"/>
+    <w:lsdException w:name="heading 5" w:semiHidden="1" w:uiPriority="9" w:unhideWhenUsed="1" w:qFormat="1"/>
+    <w:lsdException w:name="heading 6" w:semiHidden="1" w:uiPriority="9" w:unhideWhenUsed="1" w:qFormat="1"/>
+    <w:lsdException w:name="heading 7" w:semiHidden="1" w:uiPriority="9" w:unhideWhenUsed="1" w:qFormat="1"/>
+    <w:lsdException w:name="heading 8" w:semiHidden="1" w:uiPriority="9" w:unhideWhenUsed="1" w:qFormat="1"/>
+    <w:lsdException w:name="heading 9" w:semiHidden="1" w:uiPriority="9" w:unhideWhenUsed="1" w:qFormat="1"/>
+    <w:lsdException w:name="index 1" w:semiHidden="1" w:unhideWhenUsed="1"/>
+    <w:lsdException w:name="index 2" w:semiHidden="1" w:unhideWhenUsed="1"/>
+    <w:lsdException w:name="index 3" w:semiHidden="1" w:unhideWhenUsed="1"/>
+    <w:lsdException w:name="index 4" w:semiHidden="1" w:unhideWhenUsed="1"/>
+    <w:lsdException w:name="index 5" w:semiHidden="1" w:unhideWhenUsed="1"/>
+    <w:lsdException w:name="index 6" w:semiHidden="1" w:unhideWhenUsed="1"/>
+    <w:lsdException w:name="index 7" w:semiHidden="1" w:unhideWhenUsed="1"/>
+    <w:lsdException w:name="index 8" w:semiHidden="1" w:unhideWhenUsed="1"/>
+    <w:lsdException w:name="index 9" w:semiHidden="1" w:unhideWhenUsed="1"/>
+    <w:lsdException w:name="toc 1" w:semiHidden="1" w:uiPriority="39" w:unhideWhenUsed="1"/>
+    <w:lsdException w:name="toc 2" w:semiHidden="1" w:uiPriority="39" w:unhideWhenUsed="1"/>
+    <w:lsdException w:name="toc 3" w:semiHidden="1" w:uiPriority="39" w:unhideWhenUsed="1"/>
+    <w:lsdException w:name="toc 4" w:semiHidden="1" w:uiPriority="39" w:unhideWhenUsed="1"/>
+    <w:lsdException w:name="toc 5" w:semiHidden="1" w:uiPriority="39" w:unhideWhenUsed="1"/>
+    <w:lsdException w:name="toc 6" w:semiHidden="1" w:uiPriority="39" w:unhideWhenUsed="1"/>
+    <w:lsdException w:name="toc 7" w:semiHidden="1" w:uiPriority="39" w:unhideWhenUsed="1"/>
+    <w:lsdException w:name="toc 8" w:semiHidden="1" w:uiPriority="39" w:unhideWhenUsed="1"/>
+    <w:lsdException w:name="toc 9" w:semiHidden="1" w:uiPriority="39" w:unhideWhenUsed="1"/>
+    <w:lsdException w:name="Normal Indent" w:semiHidden="1" w:unhideWhenUsed="1"/>
+    <w:lsdException w:name="footnote text" w:semiHidden="1" w:unhideWhenUsed="1"/>
+    <w:lsdException w:name="annotation text" w:semiHidden="1" w:unhideWhenUsed="1"/>
+    <w:lsdException w:name="header" w:semiHidden="1" w:unhideWhenUsed="1"/>
+    <w:lsdException w:name="footer" w:semiHidden="1" w:unhideWhenUsed="1"/>
+    <w:lsdException w:name="index heading" w:semiHidden="1" w:unhideWhenUsed="1"/>
+    <w:lsdException w:name="caption" w:semiHidden="1" w:uiPriority="35" w:unhideWhenUsed="1" w:qFormat="1"/>
+    <w:lsdException w:name="table of figures" w:semiHidden="1" w:unhideWhenUsed="1"/>
+    <w:lsdException w:name="envelope address" w:semiHidden="1" w:unhideWhenUsed="1"/>
+    <w:lsdException w:name="envelope return" w:semiHidden="1" w:unhideWhenUsed="1"/>
+    <w:lsdException w:name="footnote reference" w:semiHidden="1" w:unhideWhenUsed="1"/>
+    <w:lsdException w:name="annotation reference" w:semiHidden="1" w:unhideWhenUsed="1"/>
+    <w:lsdException w:name="line number" w:semiHidden="1" w:unhideWhenUsed="1"/>
+    <w:lsdException w:name="page number" w:semiHidden="1" w:unhideWhenUsed="1"/>
+    <w:lsdException w:name="endnote reference" w:semiHidden="1" w:unhideWhenUsed="1"/>
+    <w:lsdException w:name="endnote text" w:semiHidden="1" w:unhideWhenUsed="1"/>
+    <w:lsdException w:name="table of authorities" w:semiHidden="1" w:unhideWhenUsed="1"/>
+    <w:lsdException w:name="macro" w:semiHidden="1" w:unhideWhenUsed="1"/>
+    <w:lsdException w:name="toa heading" w:semiHidden="1" w:unhideWhenUsed="1"/>
+    <w:lsdException w:name="List" w:semiHidden="1" w:unhideWhenUsed="1"/>
+    <w:lsdException w:name="List Bullet" w:semiHidden="1" w:unhideWhenUsed="1"/>
+    <w:lsdException w:name="List Number" w:semiHidden="1" w:unhideWhenUsed="1"/>
+    <w:lsdException w:name="List 2" w:semiHidden="1" w:unhideWhenUsed="1"/>
+    <w:lsdException w:name="List 3" w:semiHidden="1" w:unhideWhenUsed="1"/>
+    <w:lsdException w:name="List 4" w:semiHidden="1" w:unhideWhenUsed="1"/>
+    <w:lsdException w:name="List 5" w:semiHidden="1" w:unhideWhenUsed="1"/>
+    <w:lsdException w:name="List Bullet 2" w:semiHidden="1" w:unhideWhenUsed="1"/>
+    <w:lsdException w:name="List Bullet 3" w:semiHidden="1" w:unhideWhenUsed="1"/>
+    <w:lsdException w:name="List Bullet 4" w:semiHidden="1" w:unhideWhenUsed="1"/>
+    <w:lsdException w:name="List Bullet 5" w:semiHidden="1" w:unhideWhenUsed="1"/>
+    <w:lsdException w:name="List Number 2" w:semiHidden="1" w:unhideWhenUsed="1"/>
+    <w:lsdException w:name="List Number 3" w:semiHidden="1" w:unhideWhenUsed="1"/>
+    <w:lsdException w:name="List Number 4" w:semiHidden="1" w:unhideWhenUsed="1"/>
+    <w:lsdException w:name="List Number 5" w:semiHidden="1" w:unhideWhenUsed="1"/>
+    <w:lsdException w:name="Title" w:uiPriority="10" w:qFormat="1"/>
+    <w:lsdException w:name="Closing" w:semiHidden="1" w:unhideWhenUsed="1"/>
+    <w:lsdException w:name="Signature" w:semiHidden="1" w:unhideWhenUsed="1"/>
+    <w:lsdException w:name="Default Paragraph Font" w:semiHidden="1" w:uiPriority="1" w:unhideWhenUsed="1"/>
+    <w:lsdException w:name="Body Text" w:semiHidden="1" w:unhideWhenUsed="1"/>
+    <w:lsdException w:name="Body Text Indent" w:semiHidden="1" w:unhideWhenUsed="1"/>
+    <w:lsdException w:name="List Continue" w:semiHidden="1" w:unhideWhenUsed="1"/>
+    <w:lsdException w:name="List Continue 2" w:semiHidden="1" w:unhideWhenUsed="1"/>
+    <w:lsdException w:name="List Continue 3" w:semiHidden="1" w:unhideWhenUsed="1"/>
+    <w:lsdException w:name="List Continue 4" w:semiHidden="1" w:unhideWhenUsed="1"/>
+    <w:lsdException w:name="List Continue 5" w:semiHidden="1" w:unhideWhenUsed="1"/>
+    <w:lsdException w:name="Message Header" w:semiHidden="1" w:unhideWhenUsed="1"/>
+    <w:lsdException w:name="Subtitle" w:uiPriority="11" w:qFormat="1"/>
+    <w:lsdException w:name="Salutation" w:semiHidden="1" w:unhideWhenUsed="1"/>
+    <w:lsdException w:name="Date" w:semiHidden="1" w:unhideWhenUsed="1"/>
+    <w:lsdException w:name="Body Text First Indent" w:semiHidden="1" w:unhideWhenUsed="1"/>
+    <w:lsdException w:name="Body Text First Indent 2" w:semiHidden="1" w:unhideWhenUsed="1"/>
+    <w:lsdException w:name="Note Heading" w:semiHidden="1" w:unhideWhenUsed="1"/>
+    <w:lsdException w:name="Body Text 2" w:semiHidden="1" w:unhideWhenUsed="1"/>
+    <w:lsdException w:name="Body Text 3" w:semiHidden="1" w:unhideWhenUsed="1"/>
+    <w:lsdException w:name="Body Text Indent 2" w:semiHidden="1" w:unhideWhenUsed="1"/>
+    <w:lsdException w:name="Body Text Indent 3" w:semiHidden="1" w:unhideWhenUsed="1"/>
+    <w:lsdException w:name="Block Text" w:semiHidden="1" w:unhideWhenUsed="1"/>
+    <w:lsdException w:name="Hyperlink" w:semiHidden="1" w:unhideWhenUsed="1"/>
+    <w:lsdException w:name="FollowedHyperlink" w:semiHidden="1" w:unhideWhenUsed="1"/>
+    <w:lsdException w:name="Strong" w:uiPriority="22" w:qFormat="1"/>
+    <w:lsdException w:name="Emphasis" w:uiPriority="20" w:qFormat="1"/>
+    <w:lsdException w:name="Document Map" w:semiHidden="1" w:unhideWhenUsed="1"/>
+    <w:lsdException w:name="Plain Text" w:semiHidden="1" w:unhideWhenUsed="1"/>
+    <w:lsdException w:name="E-mail Signature" w:semiHidden="1" w:unhideWhenUsed="1"/>
+    <w:lsdException w:name="HTML Top of Form" w:semiHidden="1" w:unhideWhenUsed="1"/>
+    <w:lsdException w:name="HTML Bottom of Form" w:semiHidden="1" w:unhideWhenUsed="1"/>
+    <w:lsdException w:name="Normal (Web)" w:semiHidden="1" w:unhideWhenUsed="1"/>
+    <w:lsdException w:name="HTML Acronym" w:semiHidden="1" w:unhideWhenUsed="1"/>
+    <w:lsdException w:name="HTML Address" w:semiHidden="1" w:unhideWhenUsed="1"/>
+    <w:lsdException w:name="HTML Cite" w:semiHidden="1" w:unhideWhenUsed="1"/>
+    <w:lsdException w:name="HTML Code" w:semiHidden="1" w:unhideWhenUsed="1"/>
+    <w:lsdException w:name="HTML Definition" w:semiHidden="1" w:unhideWhenUsed="1"/>
+    <w:lsdException w:name="HTML Keyboard" w:semiHidden="1" w:unhideWhenUsed="1"/>
+    <w:lsdException w:name="HTML Preformatted" w:semiHidden="1" w:unhideWhenUsed="1"/>
+    <w:lsdException w:name="HTML Sample" w:semiHidden="1" w:unhideWhenUsed="1"/>
+    <w:lsdException w:name="HTML Typewriter" w:semiHidden="1" w:unhideWhenUsed="1"/>
+    <w:lsdException w:name="HTML Variable" w:semiHidden="1" w:unhideWhenUsed="1"/>
+    <w:lsdException w:name="Normal Table" w:semiHidden="1" w:unhideWhenUsed="1"/>
+    <w:lsdException w:name="annotation subject" w:semiHidden="1" w:unhideWhenUsed="1"/>
+    <w:lsdException w:name="No List" w:semiHidden="1" w:unhideWhenUsed="1"/>
+    <w:lsdException w:name="Outline List 1" w:semiHidden="1" w:unhideWhenUsed="1"/>
+    <w:lsdException w:name="Outline List 2" w:semiHidden="1" w:unhideWhenUsed="1"/>
+    <w:lsdException w:name="Outline List 3" w:semiHidden="1" w:unhideWhenUsed="1"/>
+    <w:lsdException w:name="Table Simple 1" w:semiHidden="1" w:unhideWhenUsed="1"/>
+    <w:lsdException w:name="Table Simple 2" w:semiHidden="1" w:unhideWhenUsed="1"/>
+    <w:lsdException w:name="Table Simple 3" w:semiHidden="1" w:unhideWhenUsed="1"/>
+    <w:lsdException w:name="Table Classic 1" w:semiHidden="1" w:unhideWhenUsed="1"/>
+    <w:lsdException w:name="Table Classic 2" w:semiHidden="1" w:unhideWhenUsed="1"/>
+    <w:lsdException w:name="Table Classic 3" w:semiHidden="1" w:unhideWhenUsed="1"/>
+    <w:lsdException w:name="Table Classic 4" w:semiHidden="1" w:unhideWhenUsed="1"/>
+    <w:lsdException w:name="Table Colorful 1" w:semiHidden="1" w:unhideWhenUsed="1"/>
+    <w:lsdException w:name="Table Colorful 2" w:semiHidden="1" w:unhideWhenUsed="1"/>
+    <w:lsdException w:name="Table Colorful 3" w:semiHidden="1" w:unhideWhenUsed="1"/>
+    <w:lsdException w:name="Table Columns 1" w:semiHidden="1" w:unhideWhenUsed="1"/>
+    <w:lsdException w:name="Table Columns 2" w:semiHidden="1" w:unhideWhenUsed="1"/>
+    <w:lsdException w:name="Table Columns 3" w:semiHidden="1" w:unhideWhenUsed="1"/>
+    <w:lsdException w:name="Table Columns 4" w:semiHidden="1" w:unhideWhenUsed="1"/>
+    <w:lsdException w:name="Table Columns 5" w:semiHidden="1" w:unhideWhenUsed="1"/>
+    <w:lsdException w:name="Table Grid 1" w:semiHidden="1" w:unhideWhenUsed="1"/>
+    <w:lsdException w:name="Table Grid 2" w:semiHidden="1" w:unhideWhenUsed="1"/>
+    <w:lsdException w:name="Table Grid 3" w:semiHidden="1" w:unhideWhenUsed="1"/>
+    <w:lsdException w:name="Table Grid 4" w:semiHidden="1" w:unhideWhenUsed="1"/>
+    <w:lsdException w:name="Table Grid 5" w:semiHidden="1" w:unhideWhenUsed="1"/>
+    <w:lsdException w:name="Table Grid 6" w:semiHidden="1" w:unhideWhenUsed="1"/>
+    <w:lsdException w:name="Table Grid 7" w:semiHidden="1" w:unhideWhenUsed="1"/>
+    <w:lsdException w:name="Table Grid 8" w:semiHidden="1" w:unhideWhenUsed="1"/>
+    <w:lsdException w:name="Table List 1" w:semiHidden="1" w:unhideWhenUsed="1"/>
+    <w:lsdException w:name="Table List 2" w:semiHidden="1" w:unhideWhenUsed="1"/>
+    <w:lsdException w:name="Table List 3" w:semiHidden="1" w:unhideWhenUsed="1"/>
+    <w:lsdException w:name="Table List 4" w:semiHidden="1" w:unhideWhenUsed="1"/>
+    <w:lsdException w:name="Table List 5" w:semiHidden="1" w:unhideWhenUsed="1"/>
+    <w:lsdException w:name="Table List 6" w:semiHidden="1" w:unhideWhenUsed="1"/>
+    <w:lsdException w:name="Table List 7" w:semiHidden="1" w:unhideWhenUsed="1"/>
+    <w:lsdException w:name="Table List 8" w:semiHidden="1" w:unhideWhenUsed="1"/>
+    <w:lsdException w:name="Table 3D effects 1" w:semiHidden="1" w:unhideWhenUsed="1"/>
+    <w:lsdException w:name="Table 3D effects 2" w:semiHidden="1" w:unhideWhenUsed="1"/>
+    <w:lsdException w:name="Table 3D effects 3" w:semiHidden="1" w:unhideWhenUsed="1"/>
+    <w:lsdException w:name="Table Contemporary" w:semiHidden="1" w:unhideWhenUsed="1"/>
+    <w:lsdException w:name="Table Elegant" w:semiHidden="1" w:unhideWhenUsed="1"/>
+    <w:lsdException w:name="Table Professional" w:semiHidden="1" w:unhideWhenUsed="1"/>
+    <w:lsdException w:name="Table Subtle 1" w:semiHidden="1" w:unhideWhenUsed="1"/>
+    <w:lsdException w:name="Table Subtle 2" w:semiHidden="1" w:unhideWhenUsed="1"/>
+    <w:lsdException w:name="Table Web 1" w:semiHidden="1" w:unhideWhenUsed="1"/>
+    <w:lsdException w:name="Table Web 2" w:semiHidden="1" w:unhideWhenUsed="1"/>
+    <w:lsdException w:name="Table Web 3" w:semiHidden="1" w:unhideWhenUsed="1"/>
+    <w:lsdException w:name="Balloon Text" w:semiHidden="1" w:unhideWhenUsed="1"/>
+    <w:lsdException w:name="Table Grid" w:uiPriority="59"/>
+    <w:lsdException w:name="Table Theme" w:semiHidden="1" w:unhideWhenUsed="1"/>
+    <w:lsdException w:name="Placeholder Text" w:semiHidden="1"/>
+    <w:lsdException w:name="No Spacing" w:uiPriority="1" w:qFormat="1"/>
+    <w:lsdException w:name="Light Shading" w:uiPriority="60"/>
+    <w:lsdException w:name="Light List" w:uiPriority="61"/>
+    <w:lsdException w:name="Light Grid" w:uiPriority="62"/>
+    <w:lsdException w:name="Medium Shading 1" w:uiPriority="63"/>
+    <w:lsdException w:name="Medium Shading 2" w:uiPriority="64"/>
+    <w:lsdException w:name="Medium List 1" w:uiPriority="65"/>
+    <w:lsdException w:name="Medium List 2" w:uiPriority="66"/>
+    <w:lsdException w:name="Medium Grid 1" w:uiPriority="67"/>
+    <w:lsdException w:name="Medium Grid 2" w:uiPriority="68"/>
+    <w:lsdException w:name="Medium Grid 3" w:uiPriority="69"/>
+    <w:lsdException w:name="Dark List" w:uiPriority="70"/>
+    <w:lsdException w:name="Colorful Shading" w:uiPriority="71"/>
+    <w:lsdException w:name="Colorful List" w:uiPriority="72"/>
+    <w:lsdException w:name="Colorful Grid" w:uiPriority="73"/>
+    <w:lsdException w:name="Light Shading Accent 1" w:uiPriority="60"/>
+    <w:lsdException w:name="Light List Accent 1" w:uiPriority="61"/>
+    <w:lsdException w:name="Light Grid Accent 1" w:uiPriority="62"/>
+    <w:lsdException w:name="Medium Shading 1 Accent 1" w:uiPriority="63"/>
+    <w:lsdException w:name="Medium Shading 2 Accent 1" w:uiPriority="64"/>
+    <w:lsdException w:name="Medium List 1 Accent 1" w:uiPriority="65"/>
+    <w:lsdException w:name="Revision" w:semiHidden="1"/>
+    <w:lsdException w:name="List Paragraph" w:uiPriority="34" w:qFormat="1"/>
+    <w:lsdException w:name="Quote" w:uiPriority="29" w:qFormat="1"/>
+    <w:lsdException w:name="Intense Quote" w:uiPriority="30" w:qFormat="1"/>
+    <w:lsdException w:name="Medium List 2 Accent 1" w:uiPriority="66"/>
+    <w:lsdException w:name="Medium Grid 1 Accent 1" w:uiPriority="67"/>
+    <w:lsdException w:name="Medium Grid 2 Accent 1" w:uiPriority="68"/>
+    <w:lsdException w:name="Medium Grid 3 Accent 1" w:uiPriority="69"/>
+    <w:lsdException w:name="Dark List Accent 1" w:uiPriority="70"/>
+    <w:lsdException w:name="Colorful Shading Accent 1" w:uiPriority="71"/>
+    <w:lsdException w:name="Colorful List Accent 1" w:uiPriority="72"/>
+    <w:lsdException w:name="Colorful Grid Accent 1" w:uiPriority="73"/>
+    <w:lsdException w:name="Light Shading Accent 2" w:uiPriority="60"/>
+    <w:lsdException w:name="Light List Accent 2" w:uiPriority="61"/>
+    <w:lsdException w:name="Light Grid Accent 2" w:uiPriority="62"/>
+    <w:lsdException w:name="Medium Shading 1 Accent 2" w:uiPriority="63"/>
+    <w:lsdException w:name="Medium Shading 2 Accent 2" w:uiPriority="64"/>
+    <w:lsdException w:name="Medium List 1 Accent 2" w:uiPriority="65"/>
+    <w:lsdException w:name="Medium List 2 Accent 2" w:uiPriority="66"/>
+    <w:lsdException w:name="Medium Grid 1 Accent 2" w:uiPriority="67"/>
+    <w:lsdException w:name="Medium Grid 2 Accent 2" w:uiPriority="68"/>
+    <w:lsdException w:name="Medium Grid 3 Accent 2" w:uiPriority="69"/>
+    <w:lsdException w:name="Dark List Accent 2" w:uiPriority="70"/>
+    <w:lsdException w:name="Colorful Shading Accent 2" w:uiPriority="71"/>
+    <w:lsdException w:name="Colorful List Accent 2" w:uiPriority="72"/>
+    <w:lsdException w:name="Colorful Grid Accent 2" w:uiPriority="73"/>
+    <w:lsdException w:name="Light Shading Accent 3" w:uiPriority="60"/>
+    <w:lsdException w:name="Light List Accent 3" w:uiPriority="61"/>
+    <w:lsdException w:name="Light Grid Accent 3" w:uiPriority="62"/>
+    <w:lsdException w:name="Medium Shading 1 Accent 3" w:uiPriority="63"/>
+    <w:lsdException w:name="Medium Shading 2 Accent 3" w:uiPriority="64"/>
+    <w:lsdException w:name="Medium List 1 Accent 3" w:uiPriority="65"/>
+    <w:lsdException w:name="Medium List 2 Accent 3" w:uiPriority="66"/>
+    <w:lsdException w:name="Medium Grid 1 Accent 3" w:uiPriority="67"/>
+    <w:lsdException w:name="Medium Grid 2 Accent 3" w:uiPriority="68"/>
+    <w:lsdException w:name="Medium Grid 3 Accent 3" w:uiPriority="69"/>
+    <w:lsdException w:name="Dark List Accent 3" w:uiPriority="70"/>
+    <w:lsdException w:name="Colorful Shading Accent 3" w:uiPriority="71"/>
+    <w:lsdException w:name="Colorful List Accent 3" w:uiPriority="72"/>
+    <w:lsdException w:name="Colorful Grid Accent 3" w:uiPriority="73"/>
+    <w:lsdException w:name="Light Shading Accent 4" w:uiPriority="60"/>
+    <w:lsdException w:name="Light List Accent 4" w:uiPriority="61"/>
+    <w:lsdException w:name="Light Grid Accent 4" w:uiPriority="62"/>
+    <w:lsdException w:name="Medium Shading 1 Accent 4" w:uiPriority="63"/>
+    <w:lsdException w:name="Medium Shading 2 Accent 4" w:uiPriority="64"/>
+    <w:lsdException w:name="Medium List 1 Accent 4" w:uiPriority="65"/>
+    <w:lsdException w:name="Medium List 2 Accent 4" w:uiPriority="66"/>
+    <w:lsdException w:name="Medium Grid 1 Accent 4" w:uiPriority="67"/>
+    <w:lsdException w:name="Medium Grid 2 Accent 4" w:uiPriority="68"/>
+    <w:lsdException w:name="Medium Grid 3 Accent 4" w:uiPriority="69"/>
+    <w:lsdException w:name="Dark List Accent 4" w:uiPriority="70"/>
+    <w:lsdException w:name="Colorful Shading Accent 4" w:uiPriority="71"/>
+    <w:lsdException w:name="Colorful List Accent 4" w:uiPriority="72"/>
+    <w:lsdException w:name="Colorful Grid Accent 4" w:uiPriority="73"/>
+    <w:lsdException w:name="Light Shading Accent 5" w:uiPriority="60"/>
+    <w:lsdException w:name="Light List Accent 5" w:uiPriority="61"/>
+    <w:lsdException w:name="Light Grid Accent 5" w:uiPriority="62"/>
+    <w:lsdException w:name="Medium Shading 1 Accent 5" w:uiPriority="63"/>
+    <w:lsdException w:name="Medium Shading 2 Accent 5" w:uiPriority="64"/>
+    <w:lsdException w:name="Medium List 1 Accent 5" w:uiPriority="65"/>
+    <w:lsdException w:name="Medium List 2 Accent 5" w:uiPriority="66"/>
+    <w:lsdException w:name="Medium Grid 1 Accent 5" w:uiPriority="67"/>
+    <w:lsdException w:name="Medium Grid 2 Accent 5" w:uiPriority="68"/>
+    <w:lsdException w:name="Medium Grid 3 Accent 5" w:uiPriority="69"/>
+    <w:lsdException w:name="Dark List Accent 5" w:uiPriority="70"/>
+    <w:lsdException w:name="Colorful Shading Accent 5" w:uiPriority="71"/>
+    <w:lsdException w:name="Colorful List Accent 5" w:uiPriority="72"/>
+    <w:lsdException w:name="Colorful Grid Accent 5" w:uiPriority="73"/>
+    <w:lsdException w:name="Light Shading Accent 6" w:uiPriority="60"/>
+    <w:lsdException w:name="Light List Accent 6" w:uiPriority="61"/>
+    <w:lsdException w:name="Light Grid Accent 6" w:uiPriority="62"/>
+    <w:lsdException w:name="Medium Shading 1 Accent 6" w:uiPriority="63"/>
+    <w:lsdException w:name="Medium Shading 2 Accent 6" w:uiPriority="64"/>
+    <w:lsdException w:name="Medium List 1 Accent 6" w:uiPriority="65"/>
+    <w:lsdException w:name="Medium List 2 Accent 6" w:uiPriority="66"/>
+    <w:lsdException w:name="Medium Grid 1 Accent 6" w:uiPriority="67"/>
+    <w:lsdException w:name="Medium Grid 2 Accent 6" w:uiPriority="68"/>
+    <w:lsdException w:name="Medium Grid 3 Accent 6" w:uiPriority="69"/>
+    <w:lsdException w:name="Dark List Accent 6" w:uiPriority="70"/>
+    <w:lsdException w:name="Colorful Shading Accent 6" w:uiPriority="71"/>
+    <w:lsdException w:name="Colorful List Accent 6" w:uiPriority="72"/>
+    <w:lsdException w:name="Colorful Grid Accent 6" w:uiPriority="73"/>
+    <w:lsdException w:name="Subtle Emphasis" w:uiPriority="19" w:qFormat="1"/>
+    <w:lsdException w:name="Intense Emphasis" w:uiPriority="21" w:qFormat="1"/>
+    <w:lsdException w:name="Subtle Reference" w:uiPriority="31" w:qFormat="1"/>
+    <w:lsdException w:name="Intense Reference" w:uiPriority="32" w:qFormat="1"/>
+    <w:lsdException w:name="Book Title" w:uiPriority="33" w:qFormat="1"/>
+    <w:lsdException w:name="Bibliography" w:semiHidden="1" w:uiPriority="37" w:unhideWhenUsed="1"/>
+    <w:lsdException w:name="TOC Heading" w:semiHidden="1" w:uiPriority="39" w:unhideWhenUsed="1" w:qFormat="1"/>
+    <w:lsdException w:name="Plain Table 1" w:uiPriority="41"/>
+    <w:lsdException w:name="Plain Table 2" w:uiPriority="42"/>
+    <w:lsdException w:name="Plain Table 3" w:uiPriority="43"/>
+    <w:lsdException w:name="Plain Table 4" w:uiPriority="44"/>
+    <w:lsdException w:name="Plain Table 5" w:uiPriority="45"/>
+    <w:lsdException w:name="Grid Table Light" w:uiPriority="40"/>
+    <w:lsdException w:name="Grid Table 1 Light" w:uiPriority="46"/>
+    <w:lsdException w:name="Grid Table 2" w:uiPriority="47"/>
+    <w:lsdException w:name="Grid Table 3" w:uiPriority="48"/>
+    <w:lsdException w:name="Grid Table 4" w:uiPriority="49"/>
+    <w:lsdException w:name="Grid Table 5 Dark" w:uiPriority="50"/>
+    <w:lsdException w:name="Grid Table 6 Colorful" w:uiPriority="51"/>
+    <w:lsdException w:name="Grid Table 7 Colorful" w:uiPriority="52"/>
+    <w:lsdException w:name="Grid Table 1 Light Accent 1" w:uiPriority="46"/>
+    <w:lsdException w:name="Grid Table 2 Accent 1" w:uiPriority="47"/>
+    <w:lsdException w:name="Grid Table 3 Accent 1" w:uiPriority="48"/>
+    <w:lsdException w:name="Grid Table 4 Accent 1" w:uiPriority="49"/>
+    <w:lsdException w:name="Grid Table 5 Dark Accent 1" w:uiPriority="50"/>
+    <w:lsdException w:name="Grid Table 6 Colorful Accent 1" w:uiPriority="51"/>
+    <w:lsdException w:name="Grid Table 7 Colorful Accent 1" w:uiPriority="52"/>
+    <w:lsdException w:name="Grid Table 1 Light Accent 2" w:uiPriority="46"/>
+    <w:lsdException w:name="Grid Table 2 Accent 2" w:uiPriority="47"/>
+    <w:lsdException w:name="Grid Table 3 Accent 2" w:uiPriority="48"/>
+    <w:lsdException w:name="Grid Table 4 Accent 2" w:uiPriority="49"/>
+    <w:lsdException w:name="Grid Table 5 Dark Accent 2" w:uiPriority="50"/>
+    <w:lsdException w:name="Grid Table 6 Colorful Accent 2" w:uiPriority="51"/>
+    <w:lsdException w:name="Grid Table 7 Colorful Accent 2" w:uiPriority="52"/>
+    <w:lsdException w:name="Grid Table 1 Light Accent 3" w:uiPriority="46"/>
+    <w:lsdException w:name="Grid Table 2 Accent 3" w:uiPriority="47"/>
+    <w:lsdException w:name="Grid Table 3 Accent 3" w:uiPriority="48"/>
+    <w:lsdException w:name="Grid Table 4 Accent 3" w:uiPriority="49"/>
+    <w:lsdException w:name="Grid Table 5 Dark Accent 3" w:uiPriority="50"/>
+    <w:lsdException w:name="Grid Table 6 Colorful Accent 3" w:uiPriority="51"/>
+    <w:lsdException w:name="Grid Table 7 Colorful Accent 3" w:uiPriority="52"/>
+    <w:lsdException w:name="Grid Table 1 Light Accent 4" w:uiPriority="46"/>
+    <w:lsdException w:name="Grid Table 2 Accent 4" w:uiPriority="47"/>
+    <w:lsdException w:name="Grid Table 3 Accent 4" w:uiPriority="48"/>
+    <w:lsdException w:name="Grid Table 4 Accent 4" w:uiPriority="49"/>
+    <w:lsdException w:name="Grid Table 5 Dark Accent 4" w:uiPriority="50"/>
+    <w:lsdException w:name="Grid Table 6 Colorful Accent 4" w:uiPriority="51"/>
+    <w:lsdException w:name="Grid Table 7 Colorful Accent 4" w:uiPriority="52"/>
+    <w:lsdException w:name="Grid Table 1 Light Accent 5" w:uiPriority="46"/>
+    <w:lsdException w:name="Grid Table 2 Accent 5" w:uiPriority="47"/>
+    <w:lsdException w:name="Grid Table 3 Accent 5" w:uiPriority="48"/>
+    <w:lsdException w:name="Grid Table 4 Accent 5" w:uiPriority="49"/>
+    <w:lsdException w:name="Grid Table 5 Dark Accent 5" w:uiPriority="50"/>
+    <w:lsdException w:name="Grid Table 6 Colorful Accent 5" w:uiPriority="51"/>
+    <w:lsdException w:name="Grid Table 7 Colorful Accent 5" w:uiPriority="52"/>
+    <w:lsdException w:name="Grid Table 1 Light Accent 6" w:uiPriority="46"/>
+    <w:lsdException w:name="Grid Table 2 Accent 6" w:uiPriority="47"/>
+    <w:lsdException w:name="Grid Table 3 Accent 6" w:uiPriority="48"/>
+    <w:lsdException w:name="Grid Table 4 Accent 6" w:uiPriority="49"/>
+    <w:lsdException w:name="Grid Table 5 Dark Accent 6" w:uiPriority="50"/>
+    <w:lsdException w:name="Grid Table 6 Colorful Accent 6" w:uiPriority="51"/>
+    <w:lsdException w:name="Grid Table 7 Colorful Accent 6" w:uiPriority="52"/>
+    <w:lsdException w:name="List Table 1 Light" w:uiPriority="46"/>
+    <w:lsdException w:name="List Table 2" w:uiPriority="47"/>
+    <w:lsdException w:name="List Table 3" w:uiPriority="48"/>
+    <w:lsdException w:name="List Table 4" w:uiPriority="49"/>
+    <w:lsdException w:name="List Table 5 Dark" w:uiPriority="50"/>
+    <w:lsdException w:name="List Table 6 Colorful" w:uiPriority="51"/>
+    <w:lsdException w:name="List Table 7 Colorful" w:uiPriority="52"/>
+    <w:lsdException w:name="List Table 1 Light Accent 1" w:uiPriority="46"/>
+    <w:lsdException w:name="List Table 2 Accent 1" w:uiPriority="47"/>
+    <w:lsdException w:name="List Table 3 Accent 1" w:uiPriority="48"/>
+    <w:lsdException w:name="List Table 4 Accent 1" w:uiPriority="49"/>
+    <w:lsdException w:name="List Table 5 Dark Accent 1" w:uiPriority="50"/>
+    <w:lsdException w:name="List Table 6 Colorful Accent 1" w:uiPriority="51"/>
+    <w:lsdException w:name="List Table 7 Colorful Accent 1" w:uiPriority="52"/>
+    <w:lsdException w:name="List Table 1 Light Accent 2" w:uiPriority="46"/>
+    <w:lsdException w:name="List Table 2 Accent 2" w:uiPriority="47"/>
+    <w:lsdException w:name="List Table 3 Accent 2" w:uiPriority="48"/>
+    <w:lsdException w:name="List Table 4 Accent 2" w:uiPriority="49"/>
+    <w:lsdException w:name="List Table 5 Dark Accent 2" w:uiPriority="50"/>
+    <w:lsdException w:name="List Table 6 Colorful Accent 2" w:uiPriority="51"/>
+    <w:lsdException w:name="List Table 7 Colorful Accent 2" w:uiPriority="52"/>
+    <w:lsdException w:name="List Table 1 Light Accent 3" w:uiPriority="46"/>
+    <w:lsdException w:name="List Table 2 Accent 3" w:uiPriority="47"/>
+    <w:lsdException w:name="List Table 3 Accent 3" w:uiPriority="48"/>
+    <w:lsdException w:name="List Table 4 Accent 3" w:uiPriority="49"/>
+    <w:lsdException w:name="List Table 5 Dark Accent 3" w:uiPriority="50"/>
+    <w:lsdException w:name="List Table 6 Colorful Accent 3" w:uiPriority="51"/>
+    <w:lsdException w:name="List Table 7 Colorful Accent 3" w:uiPriority="52"/>
+    <w:lsdException w:name="List Table 1 Light Accent 4" w:uiPriority="46"/>
+    <w:lsdException w:name="List Table 2 Accent 4" w:uiPriority="47"/>
+    <w:lsdException w:name="List Table 3 Accent 4" w:uiPriority="48"/>
+    <w:lsdException w:name="List Table 4 Accent 4" w:uiPriority="49"/>
+    <w:lsdException w:name="List Table 5 Dark Accent 4" w:uiPriority="50"/>
+    <w:lsdException w:name="List Table 6 Colorful Accent 4" w:uiPriority="51"/>
+    <w:lsdException w:name="List Table 7 Colorful Accent 4" w:uiPriority="52"/>
+    <w:lsdException w:name="List Table 1 Light Accent 5" w:uiPriority="46"/>
+    <w:lsdException w:name="List Table 2 Accent 5" w:uiPriority="47"/>
+    <w:lsdException w:name="List Table 3 Accent 5" w:uiPriority="48"/>
+    <w:lsdException w:name="List Table 4 Accent 5" w:uiPriority="49"/>
+    <w:lsdException w:name="List Table 5 Dark Accent 5" w:uiPriority="50"/>
+    <w:lsdException w:name="List Table 6 Colorful Accent 5" w:uiPriority="51"/>
+    <w:lsdException w:name="List Table 7 Colorful Accent 5" w:uiPriority="52"/>
+    <w:lsdException w:name="List Table 1 Light Accent 6" w:uiPriority="46"/>
+    <w:lsdException w:name="List Table 2 Accent 6" w:uiPriority="47"/>
+    <w:lsdException w:name="List Table 3 Accent 6" w:uiPriority="48"/>
+    <w:lsdException w:name="List Table 4 Accent 6" w:uiPriority="49"/>
+    <w:lsdException w:name="List Table 5 Dark Accent 6" w:uiPriority="50"/>
+    <w:lsdException w:name="List Table 6 Colorful Accent 6" w:uiPriority="51"/>
+    <w:lsdException w:name="List Table 7 Colorful Accent 6" w:uiPriority="52"/>
   </w:latentStyles>
   <w:style w:type="paragraph" w:default="1" w:styleId="a">
     <w:name w:val="Normal"/>
@@ -3576,7 +3629,7 @@
     </w:rPr>
   </w:style>
   <w:style w:type="character" w:customStyle="1" w:styleId="a4">
-    <w:name w:val="Название Знак"/>
+    <w:name w:val="Заголовок Знак"/>
     <w:basedOn w:val="a0"/>
     <w:link w:val="a3"/>
     <w:uiPriority w:val="99"/>
@@ -3870,9 +3923,7 @@
       <w:tblStyleRowBandSize w:val="1"/>
       <w:tblStyleColBandSize w:val="1"/>
       <w:tblCellMar>
-        <w:top w:w="0" w:type="dxa"/>
         <w:left w:w="115" w:type="dxa"/>
-        <w:bottom w:w="0" w:type="dxa"/>
         <w:right w:w="115" w:type="dxa"/>
       </w:tblCellMar>
     </w:tblPr>
@@ -3883,9 +3934,7 @@
       <w:tblStyleRowBandSize w:val="1"/>
       <w:tblStyleColBandSize w:val="1"/>
       <w:tblCellMar>
-        <w:top w:w="0" w:type="dxa"/>
         <w:left w:w="115" w:type="dxa"/>
-        <w:bottom w:w="0" w:type="dxa"/>
         <w:right w:w="115" w:type="dxa"/>
       </w:tblCellMar>
     </w:tblPr>
@@ -3896,9 +3945,7 @@
       <w:tblStyleRowBandSize w:val="1"/>
       <w:tblStyleColBandSize w:val="1"/>
       <w:tblCellMar>
-        <w:top w:w="0" w:type="dxa"/>
         <w:left w:w="115" w:type="dxa"/>
-        <w:bottom w:w="0" w:type="dxa"/>
         <w:right w:w="115" w:type="dxa"/>
       </w:tblCellMar>
     </w:tblPr>
@@ -3909,763 +3956,7 @@
       <w:tblStyleRowBandSize w:val="1"/>
       <w:tblStyleColBandSize w:val="1"/>
       <w:tblCellMar>
-        <w:top w:w="0" w:type="dxa"/>
         <w:left w:w="115" w:type="dxa"/>
-        <w:bottom w:w="0" w:type="dxa"/>
-        <w:right w:w="115" w:type="dxa"/>
-      </w:tblCellMar>
-    </w:tblPr>
-  </w:style>
-</w:styles>
-</file>
-
-<file path=word/stylesWithEffects.xml><?xml version="1.0" encoding="utf-8"?>
-<w:styles xmlns:wpc="http://schemas.microsoft.com/office/word/2010/wordprocessingCanvas" xmlns:mc="http://schemas.openxmlformats.org/markup-compatibility/2006" xmlns:o="urn:schemas-microsoft-com:office:office" xmlns:r="http://schemas.openxmlformats.org/officeDocument/2006/relationships" xmlns:m="http://schemas.openxmlformats.org/officeDocument/2006/math" xmlns:v="urn:schemas-microsoft-com:vml" xmlns:wp14="http://schemas.microsoft.com/office/word/2010/wordprocessingDrawing" xmlns:wp="http://schemas.openxmlformats.org/drawingml/2006/wordprocessingDrawing" xmlns:w10="urn:schemas-microsoft-com:office:word" xmlns:w="http://schemas.openxmlformats.org/wordprocessingml/2006/main" xmlns:w14="http://schemas.microsoft.com/office/word/2010/wordml" xmlns:wpg="http://schemas.microsoft.com/office/word/2010/wordprocessingGroup" xmlns:wpi="http://schemas.microsoft.com/office/word/2010/wordprocessingInk" xmlns:wne="http://schemas.microsoft.com/office/word/2006/wordml" xmlns:wps="http://schemas.microsoft.com/office/word/2010/wordprocessingShape" mc:Ignorable="w14 wp14">
-  <w:docDefaults>
-    <w:rPrDefault>
-      <w:rPr>
-        <w:rFonts w:ascii="Times New Roman" w:eastAsia="Times New Roman" w:hAnsi="Times New Roman" w:cs="Times New Roman"/>
-        <w:sz w:val="24"/>
-        <w:szCs w:val="24"/>
-        <w:lang w:val="ru-RU" w:eastAsia="ru-RU" w:bidi="ar-SA"/>
-      </w:rPr>
-    </w:rPrDefault>
-    <w:pPrDefault/>
-  </w:docDefaults>
-  <w:latentStyles w:defLockedState="0" w:defUIPriority="99" w:defSemiHidden="1" w:defUnhideWhenUsed="1" w:defQFormat="0" w:count="267">
-    <w:lsdException w:name="Normal" w:semiHidden="0" w:uiPriority="0" w:unhideWhenUsed="0" w:qFormat="1"/>
-    <w:lsdException w:name="heading 1" w:semiHidden="0" w:uiPriority="9" w:unhideWhenUsed="0" w:qFormat="1"/>
-    <w:lsdException w:name="heading 2" w:uiPriority="9" w:qFormat="1"/>
-    <w:lsdException w:name="heading 3" w:uiPriority="9" w:qFormat="1"/>
-    <w:lsdException w:name="heading 4" w:uiPriority="9" w:qFormat="1"/>
-    <w:lsdException w:name="heading 5" w:uiPriority="9" w:qFormat="1"/>
-    <w:lsdException w:name="heading 6" w:uiPriority="9" w:qFormat="1"/>
-    <w:lsdException w:name="heading 7" w:uiPriority="9" w:qFormat="1"/>
-    <w:lsdException w:name="heading 8" w:uiPriority="9" w:qFormat="1"/>
-    <w:lsdException w:name="heading 9" w:uiPriority="9" w:qFormat="1"/>
-    <w:lsdException w:name="toc 1" w:uiPriority="39"/>
-    <w:lsdException w:name="toc 2" w:uiPriority="39"/>
-    <w:lsdException w:name="toc 3" w:uiPriority="39"/>
-    <w:lsdException w:name="toc 4" w:uiPriority="39"/>
-    <w:lsdException w:name="toc 5" w:uiPriority="39"/>
-    <w:lsdException w:name="toc 6" w:uiPriority="39"/>
-    <w:lsdException w:name="toc 7" w:uiPriority="39"/>
-    <w:lsdException w:name="toc 8" w:uiPriority="39"/>
-    <w:lsdException w:name="toc 9" w:uiPriority="39"/>
-    <w:lsdException w:name="caption" w:uiPriority="35" w:qFormat="1"/>
-    <w:lsdException w:name="Title" w:semiHidden="0" w:uiPriority="10" w:unhideWhenUsed="0" w:qFormat="1"/>
-    <w:lsdException w:name="Default Paragraph Font" w:uiPriority="1"/>
-    <w:lsdException w:name="Subtitle" w:semiHidden="0" w:uiPriority="11" w:unhideWhenUsed="0" w:qFormat="1"/>
-    <w:lsdException w:name="Strong" w:semiHidden="0" w:uiPriority="22" w:unhideWhenUsed="0" w:qFormat="1"/>
-    <w:lsdException w:name="Emphasis" w:semiHidden="0" w:uiPriority="20" w:unhideWhenUsed="0" w:qFormat="1"/>
-    <w:lsdException w:name="Table Grid" w:semiHidden="0" w:uiPriority="59" w:unhideWhenUsed="0"/>
-    <w:lsdException w:name="Placeholder Text" w:unhideWhenUsed="0"/>
-    <w:lsdException w:name="No Spacing" w:semiHidden="0" w:uiPriority="1" w:unhideWhenUsed="0" w:qFormat="1"/>
-    <w:lsdException w:name="Light Shading" w:semiHidden="0" w:uiPriority="60" w:unhideWhenUsed="0"/>
-    <w:lsdException w:name="Light List" w:semiHidden="0" w:uiPriority="61" w:unhideWhenUsed="0"/>
-    <w:lsdException w:name="Light Grid" w:semiHidden="0" w:uiPriority="62" w:unhideWhenUsed="0"/>
-    <w:lsdException w:name="Medium Shading 1" w:semiHidden="0" w:uiPriority="63" w:unhideWhenUsed="0"/>
-    <w:lsdException w:name="Medium Shading 2" w:semiHidden="0" w:uiPriority="64" w:unhideWhenUsed="0"/>
-    <w:lsdException w:name="Medium List 1" w:semiHidden="0" w:uiPriority="65" w:unhideWhenUsed="0"/>
-    <w:lsdException w:name="Medium List 2" w:semiHidden="0" w:uiPriority="66" w:unhideWhenUsed="0"/>
-    <w:lsdException w:name="Medium Grid 1" w:semiHidden="0" w:uiPriority="67" w:unhideWhenUsed="0"/>
-    <w:lsdException w:name="Medium Grid 2" w:semiHidden="0" w:uiPriority="68" w:unhideWhenUsed="0"/>
-    <w:lsdException w:name="Medium Grid 3" w:semiHidden="0" w:uiPriority="69" w:unhideWhenUsed="0"/>
-    <w:lsdException w:name="Dark List" w:semiHidden="0" w:uiPriority="70" w:unhideWhenUsed="0"/>
-    <w:lsdException w:name="Colorful Shading" w:semiHidden="0" w:uiPriority="71" w:unhideWhenUsed="0"/>
-    <w:lsdException w:name="Colorful List" w:semiHidden="0" w:uiPriority="72" w:unhideWhenUsed="0"/>
-    <w:lsdException w:name="Colorful Grid" w:semiHidden="0" w:uiPriority="73" w:unhideWhenUsed="0"/>
-    <w:lsdException w:name="Light Shading Accent 1" w:semiHidden="0" w:uiPriority="60" w:unhideWhenUsed="0"/>
-    <w:lsdException w:name="Light List Accent 1" w:semiHidden="0" w:uiPriority="61" w:unhideWhenUsed="0"/>
-    <w:lsdException w:name="Light Grid Accent 1" w:semiHidden="0" w:uiPriority="62" w:unhideWhenUsed="0"/>
-    <w:lsdException w:name="Medium Shading 1 Accent 1" w:semiHidden="0" w:uiPriority="63" w:unhideWhenUsed="0"/>
-    <w:lsdException w:name="Medium Shading 2 Accent 1" w:semiHidden="0" w:uiPriority="64" w:unhideWhenUsed="0"/>
-    <w:lsdException w:name="Medium List 1 Accent 1" w:semiHidden="0" w:uiPriority="65" w:unhideWhenUsed="0"/>
-    <w:lsdException w:name="Revision" w:unhideWhenUsed="0"/>
-    <w:lsdException w:name="List Paragraph" w:semiHidden="0" w:uiPriority="34" w:unhideWhenUsed="0" w:qFormat="1"/>
-    <w:lsdException w:name="Quote" w:semiHidden="0" w:uiPriority="29" w:unhideWhenUsed="0" w:qFormat="1"/>
-    <w:lsdException w:name="Intense Quote" w:semiHidden="0" w:uiPriority="30" w:unhideWhenUsed="0" w:qFormat="1"/>
-    <w:lsdException w:name="Medium List 2 Accent 1" w:semiHidden="0" w:uiPriority="66" w:unhideWhenUsed="0"/>
-    <w:lsdException w:name="Medium Grid 1 Accent 1" w:semiHidden="0" w:uiPriority="67" w:unhideWhenUsed="0"/>
-    <w:lsdException w:name="Medium Grid 2 Accent 1" w:semiHidden="0" w:uiPriority="68" w:unhideWhenUsed="0"/>
-    <w:lsdException w:name="Medium Grid 3 Accent 1" w:semiHidden="0" w:uiPriority="69" w:unhideWhenUsed="0"/>
-    <w:lsdException w:name="Dark List Accent 1" w:semiHidden="0" w:uiPriority="70" w:unhideWhenUsed="0"/>
-    <w:lsdException w:name="Colorful Shading Accent 1" w:semiHidden="0" w:uiPriority="71" w:unhideWhenUsed="0"/>
-    <w:lsdException w:name="Colorful List Accent 1" w:semiHidden="0" w:uiPriority="72" w:unhideWhenUsed="0"/>
-    <w:lsdException w:name="Colorful Grid Accent 1" w:semiHidden="0" w:uiPriority="73" w:unhideWhenUsed="0"/>
-    <w:lsdException w:name="Light Shading Accent 2" w:semiHidden="0" w:uiPriority="60" w:unhideWhenUsed="0"/>
-    <w:lsdException w:name="Light List Accent 2" w:semiHidden="0" w:uiPriority="61" w:unhideWhenUsed="0"/>
-    <w:lsdException w:name="Light Grid Accent 2" w:semiHidden="0" w:uiPriority="62" w:unhideWhenUsed="0"/>
-    <w:lsdException w:name="Medium Shading 1 Accent 2" w:semiHidden="0" w:uiPriority="63" w:unhideWhenUsed="0"/>
-    <w:lsdException w:name="Medium Shading 2 Accent 2" w:semiHidden="0" w:uiPriority="64" w:unhideWhenUsed="0"/>
-    <w:lsdException w:name="Medium List 1 Accent 2" w:semiHidden="0" w:uiPriority="65" w:unhideWhenUsed="0"/>
-    <w:lsdException w:name="Medium List 2 Accent 2" w:semiHidden="0" w:uiPriority="66" w:unhideWhenUsed="0"/>
-    <w:lsdException w:name="Medium Grid 1 Accent 2" w:semiHidden="0" w:uiPriority="67" w:unhideWhenUsed="0"/>
-    <w:lsdException w:name="Medium Grid 2 Accent 2" w:semiHidden="0" w:uiPriority="68" w:unhideWhenUsed="0"/>
-    <w:lsdException w:name="Medium Grid 3 Accent 2" w:semiHidden="0" w:uiPriority="69" w:unhideWhenUsed="0"/>
-    <w:lsdException w:name="Dark List Accent 2" w:semiHidden="0" w:uiPriority="70" w:unhideWhenUsed="0"/>
-    <w:lsdException w:name="Colorful Shading Accent 2" w:semiHidden="0" w:uiPriority="71" w:unhideWhenUsed="0"/>
-    <w:lsdException w:name="Colorful List Accent 2" w:semiHidden="0" w:uiPriority="72" w:unhideWhenUsed="0"/>
-    <w:lsdException w:name="Colorful Grid Accent 2" w:semiHidden="0" w:uiPriority="73" w:unhideWhenUsed="0"/>
-    <w:lsdException w:name="Light Shading Accent 3" w:semiHidden="0" w:uiPriority="60" w:unhideWhenUsed="0"/>
-    <w:lsdException w:name="Light List Accent 3" w:semiHidden="0" w:uiPriority="61" w:unhideWhenUsed="0"/>
-    <w:lsdException w:name="Light Grid Accent 3" w:semiHidden="0" w:uiPriority="62" w:unhideWhenUsed="0"/>
-    <w:lsdException w:name="Medium Shading 1 Accent 3" w:semiHidden="0" w:uiPriority="63" w:unhideWhenUsed="0"/>
-    <w:lsdException w:name="Medium Shading 2 Accent 3" w:semiHidden="0" w:uiPriority="64" w:unhideWhenUsed="0"/>
-    <w:lsdException w:name="Medium List 1 Accent 3" w:semiHidden="0" w:uiPriority="65" w:unhideWhenUsed="0"/>
-    <w:lsdException w:name="Medium List 2 Accent 3" w:semiHidden="0" w:uiPriority="66" w:unhideWhenUsed="0"/>
-    <w:lsdException w:name="Medium Grid 1 Accent 3" w:semiHidden="0" w:uiPriority="67" w:unhideWhenUsed="0"/>
-    <w:lsdException w:name="Medium Grid 2 Accent 3" w:semiHidden="0" w:uiPriority="68" w:unhideWhenUsed="0"/>
-    <w:lsdException w:name="Medium Grid 3 Accent 3" w:semiHidden="0" w:uiPriority="69" w:unhideWhenUsed="0"/>
-    <w:lsdException w:name="Dark List Accent 3" w:semiHidden="0" w:uiPriority="70" w:unhideWhenUsed="0"/>
-    <w:lsdException w:name="Colorful Shading Accent 3" w:semiHidden="0" w:uiPriority="71" w:unhideWhenUsed="0"/>
-    <w:lsdException w:name="Colorful List Accent 3" w:semiHidden="0" w:uiPriority="72" w:unhideWhenUsed="0"/>
-    <w:lsdException w:name="Colorful Grid Accent 3" w:semiHidden="0" w:uiPriority="73" w:unhideWhenUsed="0"/>
-    <w:lsdException w:name="Light Shading Accent 4" w:semiHidden="0" w:uiPriority="60" w:unhideWhenUsed="0"/>
-    <w:lsdException w:name="Light List Accent 4" w:semiHidden="0" w:uiPriority="61" w:unhideWhenUsed="0"/>
-    <w:lsdException w:name="Light Grid Accent 4" w:semiHidden="0" w:uiPriority="62" w:unhideWhenUsed="0"/>
-    <w:lsdException w:name="Medium Shading 1 Accent 4" w:semiHidden="0" w:uiPriority="63" w:unhideWhenUsed="0"/>
-    <w:lsdException w:name="Medium Shading 2 Accent 4" w:semiHidden="0" w:uiPriority="64" w:unhideWhenUsed="0"/>
-    <w:lsdException w:name="Medium List 1 Accent 4" w:semiHidden="0" w:uiPriority="65" w:unhideWhenUsed="0"/>
-    <w:lsdException w:name="Medium List 2 Accent 4" w:semiHidden="0" w:uiPriority="66" w:unhideWhenUsed="0"/>
-    <w:lsdException w:name="Medium Grid 1 Accent 4" w:semiHidden="0" w:uiPriority="67" w:unhideWhenUsed="0"/>
-    <w:lsdException w:name="Medium Grid 2 Accent 4" w:semiHidden="0" w:uiPriority="68" w:unhideWhenUsed="0"/>
-    <w:lsdException w:name="Medium Grid 3 Accent 4" w:semiHidden="0" w:uiPriority="69" w:unhideWhenUsed="0"/>
-    <w:lsdException w:name="Dark List Accent 4" w:semiHidden="0" w:uiPriority="70" w:unhideWhenUsed="0"/>
-    <w:lsdException w:name="Colorful Shading Accent 4" w:semiHidden="0" w:uiPriority="71" w:unhideWhenUsed="0"/>
-    <w:lsdException w:name="Colorful List Accent 4" w:semiHidden="0" w:uiPriority="72" w:unhideWhenUsed="0"/>
-    <w:lsdException w:name="Colorful Grid Accent 4" w:semiHidden="0" w:uiPriority="73" w:unhideWhenUsed="0"/>
-    <w:lsdException w:name="Light Shading Accent 5" w:semiHidden="0" w:uiPriority="60" w:unhideWhenUsed="0"/>
-    <w:lsdException w:name="Light List Accent 5" w:semiHidden="0" w:uiPriority="61" w:unhideWhenUsed="0"/>
-    <w:lsdException w:name="Light Grid Accent 5" w:semiHidden="0" w:uiPriority="62" w:unhideWhenUsed="0"/>
-    <w:lsdException w:name="Medium Shading 1 Accent 5" w:semiHidden="0" w:uiPriority="63" w:unhideWhenUsed="0"/>
-    <w:lsdException w:name="Medium Shading 2 Accent 5" w:semiHidden="0" w:uiPriority="64" w:unhideWhenUsed="0"/>
-    <w:lsdException w:name="Medium List 1 Accent 5" w:semiHidden="0" w:uiPriority="65" w:unhideWhenUsed="0"/>
-    <w:lsdException w:name="Medium List 2 Accent 5" w:semiHidden="0" w:uiPriority="66" w:unhideWhenUsed="0"/>
-    <w:lsdException w:name="Medium Grid 1 Accent 5" w:semiHidden="0" w:uiPriority="67" w:unhideWhenUsed="0"/>
-    <w:lsdException w:name="Medium Grid 2 Accent 5" w:semiHidden="0" w:uiPriority="68" w:unhideWhenUsed="0"/>
-    <w:lsdException w:name="Medium Grid 3 Accent 5" w:semiHidden="0" w:uiPriority="69" w:unhideWhenUsed="0"/>
-    <w:lsdException w:name="Dark List Accent 5" w:semiHidden="0" w:uiPriority="70" w:unhideWhenUsed="0"/>
-    <w:lsdException w:name="Colorful Shading Accent 5" w:semiHidden="0" w:uiPriority="71" w:unhideWhenUsed="0"/>
-    <w:lsdException w:name="Colorful List Accent 5" w:semiHidden="0" w:uiPriority="72" w:unhideWhenUsed="0"/>
-    <w:lsdException w:name="Colorful Grid Accent 5" w:semiHidden="0" w:uiPriority="73" w:unhideWhenUsed="0"/>
-    <w:lsdException w:name="Light Shading Accent 6" w:semiHidden="0" w:uiPriority="60" w:unhideWhenUsed="0"/>
-    <w:lsdException w:name="Light List Accent 6" w:semiHidden="0" w:uiPriority="61" w:unhideWhenUsed="0"/>
-    <w:lsdException w:name="Light Grid Accent 6" w:semiHidden="0" w:uiPriority="62" w:unhideWhenUsed="0"/>
-    <w:lsdException w:name="Medium Shading 1 Accent 6" w:semiHidden="0" w:uiPriority="63" w:unhideWhenUsed="0"/>
-    <w:lsdException w:name="Medium Shading 2 Accent 6" w:semiHidden="0" w:uiPriority="64" w:unhideWhenUsed="0"/>
-    <w:lsdException w:name="Medium List 1 Accent 6" w:semiHidden="0" w:uiPriority="65" w:unhideWhenUsed="0"/>
-    <w:lsdException w:name="Medium List 2 Accent 6" w:semiHidden="0" w:uiPriority="66" w:unhideWhenUsed="0"/>
-    <w:lsdException w:name="Medium Grid 1 Accent 6" w:semiHidden="0" w:uiPriority="67" w:unhideWhenUsed="0"/>
-    <w:lsdException w:name="Medium Grid 2 Accent 6" w:semiHidden="0" w:uiPriority="68" w:unhideWhenUsed="0"/>
-    <w:lsdException w:name="Medium Grid 3 Accent 6" w:semiHidden="0" w:uiPriority="69" w:unhideWhenUsed="0"/>
-    <w:lsdException w:name="Dark List Accent 6" w:semiHidden="0" w:uiPriority="70" w:unhideWhenUsed="0"/>
-    <w:lsdException w:name="Colorful Shading Accent 6" w:semiHidden="0" w:uiPriority="71" w:unhideWhenUsed="0"/>
-    <w:lsdException w:name="Colorful List Accent 6" w:semiHidden="0" w:uiPriority="72" w:unhideWhenUsed="0"/>
-    <w:lsdException w:name="Colorful Grid Accent 6" w:semiHidden="0" w:uiPriority="73" w:unhideWhenUsed="0"/>
-    <w:lsdException w:name="Subtle Emphasis" w:semiHidden="0" w:uiPriority="19" w:unhideWhenUsed="0" w:qFormat="1"/>
-    <w:lsdException w:name="Intense Emphasis" w:semiHidden="0" w:uiPriority="21" w:unhideWhenUsed="0" w:qFormat="1"/>
-    <w:lsdException w:name="Subtle Reference" w:semiHidden="0" w:uiPriority="31" w:unhideWhenUsed="0" w:qFormat="1"/>
-    <w:lsdException w:name="Intense Reference" w:semiHidden="0" w:uiPriority="32" w:unhideWhenUsed="0" w:qFormat="1"/>
-    <w:lsdException w:name="Book Title" w:semiHidden="0" w:uiPriority="33" w:unhideWhenUsed="0" w:qFormat="1"/>
-    <w:lsdException w:name="Bibliography" w:uiPriority="37"/>
-    <w:lsdException w:name="TOC Heading" w:uiPriority="39" w:qFormat="1"/>
-  </w:latentStyles>
-  <w:style w:type="paragraph" w:default="1" w:styleId="a">
-    <w:name w:val="Normal"/>
-    <w:qFormat/>
-    <w:rsid w:val="009300E8"/>
-  </w:style>
-  <w:style w:type="paragraph" w:styleId="1">
-    <w:name w:val="heading 1"/>
-    <w:basedOn w:val="a"/>
-    <w:next w:val="a"/>
-    <w:link w:val="10"/>
-    <w:uiPriority w:val="99"/>
-    <w:qFormat/>
-    <w:rsid w:val="009300E8"/>
-    <w:pPr>
-      <w:keepNext/>
-      <w:widowControl w:val="0"/>
-      <w:autoSpaceDE w:val="0"/>
-      <w:autoSpaceDN w:val="0"/>
-      <w:adjustRightInd w:val="0"/>
-      <w:jc w:val="center"/>
-      <w:outlineLvl w:val="0"/>
-    </w:pPr>
-    <w:rPr>
-      <w:b/>
-      <w:bCs/>
-      <w:sz w:val="28"/>
-      <w:szCs w:val="28"/>
-    </w:rPr>
-  </w:style>
-  <w:style w:type="paragraph" w:styleId="2">
-    <w:name w:val="heading 2"/>
-    <w:basedOn w:val="a"/>
-    <w:next w:val="a"/>
-    <w:link w:val="20"/>
-    <w:uiPriority w:val="99"/>
-    <w:qFormat/>
-    <w:rsid w:val="009300E8"/>
-    <w:pPr>
-      <w:keepNext/>
-      <w:widowControl w:val="0"/>
-      <w:autoSpaceDE w:val="0"/>
-      <w:autoSpaceDN w:val="0"/>
-      <w:adjustRightInd w:val="0"/>
-      <w:jc w:val="center"/>
-      <w:outlineLvl w:val="1"/>
-    </w:pPr>
-    <w:rPr>
-      <w:b/>
-      <w:bCs/>
-      <w:sz w:val="20"/>
-      <w:szCs w:val="20"/>
-    </w:rPr>
-  </w:style>
-  <w:style w:type="paragraph" w:styleId="3">
-    <w:name w:val="heading 3"/>
-    <w:basedOn w:val="a"/>
-    <w:next w:val="a"/>
-    <w:link w:val="30"/>
-    <w:uiPriority w:val="99"/>
-    <w:qFormat/>
-    <w:rsid w:val="009300E8"/>
-    <w:pPr>
-      <w:keepNext/>
-      <w:widowControl w:val="0"/>
-      <w:autoSpaceDE w:val="0"/>
-      <w:autoSpaceDN w:val="0"/>
-      <w:adjustRightInd w:val="0"/>
-      <w:spacing w:before="360"/>
-      <w:jc w:val="center"/>
-      <w:outlineLvl w:val="2"/>
-    </w:pPr>
-    <w:rPr>
-      <w:sz w:val="32"/>
-      <w:szCs w:val="32"/>
-      <w:lang w:val="en-US"/>
-    </w:rPr>
-  </w:style>
-  <w:style w:type="paragraph" w:styleId="4">
-    <w:name w:val="heading 4"/>
-    <w:basedOn w:val="a"/>
-    <w:next w:val="a"/>
-    <w:link w:val="40"/>
-    <w:uiPriority w:val="99"/>
-    <w:qFormat/>
-    <w:rsid w:val="009300E8"/>
-    <w:pPr>
-      <w:keepNext/>
-      <w:widowControl w:val="0"/>
-      <w:autoSpaceDE w:val="0"/>
-      <w:autoSpaceDN w:val="0"/>
-      <w:adjustRightInd w:val="0"/>
-      <w:jc w:val="center"/>
-      <w:outlineLvl w:val="3"/>
-    </w:pPr>
-    <w:rPr>
-      <w:b/>
-      <w:bCs/>
-      <w:sz w:val="32"/>
-      <w:szCs w:val="32"/>
-    </w:rPr>
-  </w:style>
-  <w:style w:type="paragraph" w:styleId="5">
-    <w:name w:val="heading 5"/>
-    <w:basedOn w:val="a"/>
-    <w:next w:val="a"/>
-    <w:pPr>
-      <w:keepNext/>
-      <w:keepLines/>
-      <w:spacing w:before="220" w:after="40"/>
-      <w:outlineLvl w:val="4"/>
-    </w:pPr>
-    <w:rPr>
-      <w:b/>
-      <w:sz w:val="22"/>
-      <w:szCs w:val="22"/>
-    </w:rPr>
-  </w:style>
-  <w:style w:type="paragraph" w:styleId="6">
-    <w:name w:val="heading 6"/>
-    <w:basedOn w:val="a"/>
-    <w:next w:val="a"/>
-    <w:pPr>
-      <w:keepNext/>
-      <w:keepLines/>
-      <w:spacing w:before="200" w:after="40"/>
-      <w:outlineLvl w:val="5"/>
-    </w:pPr>
-    <w:rPr>
-      <w:b/>
-      <w:sz w:val="20"/>
-      <w:szCs w:val="20"/>
-    </w:rPr>
-  </w:style>
-  <w:style w:type="character" w:default="1" w:styleId="a0">
-    <w:name w:val="Default Paragraph Font"/>
-    <w:uiPriority w:val="1"/>
-    <w:semiHidden/>
-    <w:unhideWhenUsed/>
-  </w:style>
-  <w:style w:type="table" w:default="1" w:styleId="a1">
-    <w:name w:val="Normal Table"/>
-    <w:uiPriority w:val="99"/>
-    <w:semiHidden/>
-    <w:unhideWhenUsed/>
-    <w:tblPr>
-      <w:tblInd w:w="0" w:type="dxa"/>
-      <w:tblCellMar>
-        <w:top w:w="0" w:type="dxa"/>
-        <w:left w:w="108" w:type="dxa"/>
-        <w:bottom w:w="0" w:type="dxa"/>
-        <w:right w:w="108" w:type="dxa"/>
-      </w:tblCellMar>
-    </w:tblPr>
-  </w:style>
-  <w:style w:type="numbering" w:default="1" w:styleId="a2">
-    <w:name w:val="No List"/>
-    <w:uiPriority w:val="99"/>
-    <w:semiHidden/>
-    <w:unhideWhenUsed/>
-  </w:style>
-  <w:style w:type="table" w:customStyle="1" w:styleId="TableNormal">
-    <w:name w:val="Table Normal"/>
-    <w:tblPr>
-      <w:tblCellMar>
-        <w:top w:w="0" w:type="dxa"/>
-        <w:left w:w="0" w:type="dxa"/>
-        <w:bottom w:w="0" w:type="dxa"/>
-        <w:right w:w="0" w:type="dxa"/>
-      </w:tblCellMar>
-    </w:tblPr>
-  </w:style>
-  <w:style w:type="paragraph" w:styleId="a3">
-    <w:name w:val="Title"/>
-    <w:basedOn w:val="a"/>
-    <w:link w:val="a4"/>
-    <w:uiPriority w:val="99"/>
-    <w:qFormat/>
-    <w:rsid w:val="009300E8"/>
-    <w:pPr>
-      <w:widowControl w:val="0"/>
-      <w:autoSpaceDE w:val="0"/>
-      <w:autoSpaceDN w:val="0"/>
-      <w:adjustRightInd w:val="0"/>
-      <w:jc w:val="center"/>
-    </w:pPr>
-    <w:rPr>
-      <w:b/>
-      <w:bCs/>
-      <w:sz w:val="20"/>
-      <w:szCs w:val="20"/>
-    </w:rPr>
-  </w:style>
-  <w:style w:type="character" w:customStyle="1" w:styleId="10">
-    <w:name w:val="Заголовок 1 Знак"/>
-    <w:basedOn w:val="a0"/>
-    <w:link w:val="1"/>
-    <w:uiPriority w:val="99"/>
-    <w:locked/>
-    <w:rsid w:val="009300E8"/>
-    <w:rPr>
-      <w:rFonts w:ascii="Cambria" w:hAnsi="Cambria" w:cs="Times New Roman"/>
-      <w:b/>
-      <w:bCs/>
-      <w:kern w:val="32"/>
-      <w:sz w:val="32"/>
-      <w:szCs w:val="32"/>
-    </w:rPr>
-  </w:style>
-  <w:style w:type="character" w:customStyle="1" w:styleId="20">
-    <w:name w:val="Заголовок 2 Знак"/>
-    <w:basedOn w:val="a0"/>
-    <w:link w:val="2"/>
-    <w:uiPriority w:val="99"/>
-    <w:semiHidden/>
-    <w:locked/>
-    <w:rsid w:val="009300E8"/>
-    <w:rPr>
-      <w:rFonts w:ascii="Cambria" w:hAnsi="Cambria" w:cs="Times New Roman"/>
-      <w:b/>
-      <w:bCs/>
-      <w:i/>
-      <w:iCs/>
-      <w:sz w:val="28"/>
-      <w:szCs w:val="28"/>
-    </w:rPr>
-  </w:style>
-  <w:style w:type="character" w:customStyle="1" w:styleId="30">
-    <w:name w:val="Заголовок 3 Знак"/>
-    <w:basedOn w:val="a0"/>
-    <w:link w:val="3"/>
-    <w:uiPriority w:val="99"/>
-    <w:semiHidden/>
-    <w:locked/>
-    <w:rsid w:val="009300E8"/>
-    <w:rPr>
-      <w:rFonts w:ascii="Cambria" w:hAnsi="Cambria" w:cs="Times New Roman"/>
-      <w:b/>
-      <w:bCs/>
-      <w:sz w:val="26"/>
-      <w:szCs w:val="26"/>
-    </w:rPr>
-  </w:style>
-  <w:style w:type="character" w:customStyle="1" w:styleId="40">
-    <w:name w:val="Заголовок 4 Знак"/>
-    <w:basedOn w:val="a0"/>
-    <w:link w:val="4"/>
-    <w:uiPriority w:val="99"/>
-    <w:semiHidden/>
-    <w:locked/>
-    <w:rsid w:val="009300E8"/>
-    <w:rPr>
-      <w:rFonts w:ascii="Calibri" w:hAnsi="Calibri" w:cs="Times New Roman"/>
-      <w:b/>
-      <w:bCs/>
-      <w:sz w:val="28"/>
-      <w:szCs w:val="28"/>
-    </w:rPr>
-  </w:style>
-  <w:style w:type="character" w:customStyle="1" w:styleId="a4">
-    <w:name w:val="Название Знак"/>
-    <w:basedOn w:val="a0"/>
-    <w:link w:val="a3"/>
-    <w:uiPriority w:val="99"/>
-    <w:locked/>
-    <w:rsid w:val="009300E8"/>
-    <w:rPr>
-      <w:rFonts w:ascii="Cambria" w:hAnsi="Cambria" w:cs="Times New Roman"/>
-      <w:b/>
-      <w:bCs/>
-      <w:kern w:val="28"/>
-      <w:sz w:val="32"/>
-      <w:szCs w:val="32"/>
-    </w:rPr>
-  </w:style>
-  <w:style w:type="paragraph" w:styleId="a5">
-    <w:name w:val="Body Text"/>
-    <w:basedOn w:val="a"/>
-    <w:link w:val="a6"/>
-    <w:uiPriority w:val="99"/>
-    <w:rsid w:val="009300E8"/>
-    <w:pPr>
-      <w:widowControl w:val="0"/>
-      <w:autoSpaceDE w:val="0"/>
-      <w:autoSpaceDN w:val="0"/>
-      <w:adjustRightInd w:val="0"/>
-      <w:spacing w:before="1200"/>
-      <w:jc w:val="center"/>
-    </w:pPr>
-    <w:rPr>
-      <w:sz w:val="28"/>
-      <w:szCs w:val="28"/>
-    </w:rPr>
-  </w:style>
-  <w:style w:type="character" w:customStyle="1" w:styleId="a6">
-    <w:name w:val="Основной текст Знак"/>
-    <w:basedOn w:val="a0"/>
-    <w:link w:val="a5"/>
-    <w:uiPriority w:val="99"/>
-    <w:semiHidden/>
-    <w:locked/>
-    <w:rsid w:val="009300E8"/>
-    <w:rPr>
-      <w:rFonts w:cs="Times New Roman"/>
-      <w:sz w:val="24"/>
-      <w:szCs w:val="24"/>
-    </w:rPr>
-  </w:style>
-  <w:style w:type="paragraph" w:styleId="a7">
-    <w:name w:val="header"/>
-    <w:basedOn w:val="a"/>
-    <w:link w:val="a8"/>
-    <w:uiPriority w:val="99"/>
-    <w:semiHidden/>
-    <w:unhideWhenUsed/>
-    <w:rsid w:val="00CE7927"/>
-    <w:pPr>
-      <w:tabs>
-        <w:tab w:val="center" w:pos="4677"/>
-        <w:tab w:val="right" w:pos="9355"/>
-      </w:tabs>
-    </w:pPr>
-  </w:style>
-  <w:style w:type="character" w:customStyle="1" w:styleId="a8">
-    <w:name w:val="Верхний колонтитул Знак"/>
-    <w:basedOn w:val="a0"/>
-    <w:link w:val="a7"/>
-    <w:uiPriority w:val="99"/>
-    <w:semiHidden/>
-    <w:rsid w:val="00CE7927"/>
-    <w:rPr>
-      <w:sz w:val="24"/>
-      <w:szCs w:val="24"/>
-    </w:rPr>
-  </w:style>
-  <w:style w:type="paragraph" w:styleId="a9">
-    <w:name w:val="footer"/>
-    <w:basedOn w:val="a"/>
-    <w:link w:val="aa"/>
-    <w:uiPriority w:val="99"/>
-    <w:unhideWhenUsed/>
-    <w:rsid w:val="00CE7927"/>
-    <w:pPr>
-      <w:tabs>
-        <w:tab w:val="center" w:pos="4677"/>
-        <w:tab w:val="right" w:pos="9355"/>
-      </w:tabs>
-    </w:pPr>
-  </w:style>
-  <w:style w:type="character" w:customStyle="1" w:styleId="aa">
-    <w:name w:val="Нижний колонтитул Знак"/>
-    <w:basedOn w:val="a0"/>
-    <w:link w:val="a9"/>
-    <w:uiPriority w:val="99"/>
-    <w:rsid w:val="00CE7927"/>
-    <w:rPr>
-      <w:sz w:val="24"/>
-      <w:szCs w:val="24"/>
-    </w:rPr>
-  </w:style>
-  <w:style w:type="character" w:styleId="ab">
-    <w:name w:val="Hyperlink"/>
-    <w:basedOn w:val="a0"/>
-    <w:uiPriority w:val="99"/>
-    <w:unhideWhenUsed/>
-    <w:rsid w:val="007E3DC9"/>
-    <w:rPr>
-      <w:color w:val="0000FF" w:themeColor="hyperlink"/>
-      <w:u w:val="single"/>
-    </w:rPr>
-  </w:style>
-  <w:style w:type="paragraph" w:styleId="ac">
-    <w:name w:val="Balloon Text"/>
-    <w:basedOn w:val="a"/>
-    <w:link w:val="ad"/>
-    <w:uiPriority w:val="99"/>
-    <w:semiHidden/>
-    <w:unhideWhenUsed/>
-    <w:rsid w:val="007E3DC9"/>
-    <w:rPr>
-      <w:rFonts w:ascii="Tahoma" w:hAnsi="Tahoma" w:cs="Tahoma"/>
-      <w:sz w:val="16"/>
-      <w:szCs w:val="16"/>
-    </w:rPr>
-  </w:style>
-  <w:style w:type="character" w:customStyle="1" w:styleId="ad">
-    <w:name w:val="Текст выноски Знак"/>
-    <w:basedOn w:val="a0"/>
-    <w:link w:val="ac"/>
-    <w:uiPriority w:val="99"/>
-    <w:semiHidden/>
-    <w:rsid w:val="007E3DC9"/>
-    <w:rPr>
-      <w:rFonts w:ascii="Tahoma" w:hAnsi="Tahoma" w:cs="Tahoma"/>
-      <w:sz w:val="16"/>
-      <w:szCs w:val="16"/>
-    </w:rPr>
-  </w:style>
-  <w:style w:type="paragraph" w:styleId="ae">
-    <w:name w:val="List Paragraph"/>
-    <w:basedOn w:val="a"/>
-    <w:uiPriority w:val="34"/>
-    <w:qFormat/>
-    <w:rsid w:val="00EF0D2F"/>
-    <w:pPr>
-      <w:ind w:left="720"/>
-      <w:contextualSpacing/>
-    </w:pPr>
-  </w:style>
-  <w:style w:type="paragraph" w:styleId="af">
-    <w:name w:val="caption"/>
-    <w:basedOn w:val="a"/>
-    <w:next w:val="a"/>
-    <w:uiPriority w:val="35"/>
-    <w:unhideWhenUsed/>
-    <w:qFormat/>
-    <w:locked/>
-    <w:rsid w:val="00DD46A9"/>
-    <w:pPr>
-      <w:spacing w:after="200"/>
-    </w:pPr>
-    <w:rPr>
-      <w:b/>
-      <w:bCs/>
-      <w:color w:val="4F81BD" w:themeColor="accent1"/>
-      <w:sz w:val="18"/>
-      <w:szCs w:val="18"/>
-    </w:rPr>
-  </w:style>
-  <w:style w:type="paragraph" w:styleId="af0">
-    <w:name w:val="No Spacing"/>
-    <w:uiPriority w:val="1"/>
-    <w:qFormat/>
-    <w:rsid w:val="00145D16"/>
-  </w:style>
-  <w:style w:type="paragraph" w:styleId="af1">
-    <w:name w:val="TOC Heading"/>
-    <w:basedOn w:val="1"/>
-    <w:next w:val="a"/>
-    <w:uiPriority w:val="39"/>
-    <w:unhideWhenUsed/>
-    <w:qFormat/>
-    <w:rsid w:val="00764527"/>
-    <w:pPr>
-      <w:keepLines/>
-      <w:widowControl/>
-      <w:autoSpaceDE/>
-      <w:autoSpaceDN/>
-      <w:adjustRightInd/>
-      <w:spacing w:before="240" w:line="259" w:lineRule="auto"/>
-      <w:jc w:val="left"/>
-      <w:outlineLvl w:val="9"/>
-    </w:pPr>
-    <w:rPr>
-      <w:rFonts w:asciiTheme="majorHAnsi" w:eastAsiaTheme="majorEastAsia" w:hAnsiTheme="majorHAnsi" w:cstheme="majorBidi"/>
-      <w:b w:val="0"/>
-      <w:bCs w:val="0"/>
-      <w:color w:val="365F91" w:themeColor="accent1" w:themeShade="BF"/>
-      <w:sz w:val="32"/>
-      <w:szCs w:val="32"/>
-    </w:rPr>
-  </w:style>
-  <w:style w:type="paragraph" w:styleId="11">
-    <w:name w:val="toc 1"/>
-    <w:basedOn w:val="a"/>
-    <w:next w:val="a"/>
-    <w:autoRedefine/>
-    <w:uiPriority w:val="39"/>
-    <w:locked/>
-    <w:rsid w:val="00764527"/>
-    <w:pPr>
-      <w:tabs>
-        <w:tab w:val="right" w:leader="dot" w:pos="9347"/>
-      </w:tabs>
-      <w:spacing w:after="100" w:line="360" w:lineRule="auto"/>
-    </w:pPr>
-  </w:style>
-  <w:style w:type="paragraph" w:styleId="21">
-    <w:name w:val="toc 2"/>
-    <w:basedOn w:val="a"/>
-    <w:next w:val="a"/>
-    <w:autoRedefine/>
-    <w:uiPriority w:val="39"/>
-    <w:locked/>
-    <w:rsid w:val="00764527"/>
-    <w:pPr>
-      <w:spacing w:after="100"/>
-      <w:ind w:left="240"/>
-    </w:pPr>
-  </w:style>
-  <w:style w:type="paragraph" w:styleId="31">
-    <w:name w:val="toc 3"/>
-    <w:basedOn w:val="a"/>
-    <w:next w:val="a"/>
-    <w:autoRedefine/>
-    <w:uiPriority w:val="39"/>
-    <w:unhideWhenUsed/>
-    <w:locked/>
-    <w:rsid w:val="00764527"/>
-    <w:pPr>
-      <w:spacing w:after="100" w:line="259" w:lineRule="auto"/>
-      <w:ind w:left="440"/>
-    </w:pPr>
-    <w:rPr>
-      <w:rFonts w:asciiTheme="minorHAnsi" w:eastAsiaTheme="minorEastAsia" w:hAnsiTheme="minorHAnsi"/>
-      <w:sz w:val="22"/>
-      <w:szCs w:val="22"/>
-    </w:rPr>
-  </w:style>
-  <w:style w:type="character" w:customStyle="1" w:styleId="UnresolvedMention">
-    <w:name w:val="Unresolved Mention"/>
-    <w:basedOn w:val="a0"/>
-    <w:uiPriority w:val="99"/>
-    <w:semiHidden/>
-    <w:unhideWhenUsed/>
-    <w:rsid w:val="00B2170B"/>
-    <w:rPr>
-      <w:color w:val="605E5C"/>
-      <w:shd w:val="clear" w:color="auto" w:fill="E1DFDD"/>
-    </w:rPr>
-  </w:style>
-  <w:style w:type="character" w:styleId="af2">
-    <w:name w:val="Placeholder Text"/>
-    <w:basedOn w:val="a0"/>
-    <w:uiPriority w:val="99"/>
-    <w:semiHidden/>
-    <w:rsid w:val="00F85552"/>
-    <w:rPr>
-      <w:color w:val="808080"/>
-    </w:rPr>
-  </w:style>
-  <w:style w:type="paragraph" w:styleId="af3">
-    <w:name w:val="Subtitle"/>
-    <w:basedOn w:val="a"/>
-    <w:next w:val="a"/>
-    <w:pPr>
-      <w:keepNext/>
-      <w:keepLines/>
-      <w:spacing w:before="360" w:after="80"/>
-    </w:pPr>
-    <w:rPr>
-      <w:rFonts w:ascii="Georgia" w:eastAsia="Georgia" w:hAnsi="Georgia" w:cs="Georgia"/>
-      <w:i/>
-      <w:color w:val="666666"/>
-      <w:sz w:val="48"/>
-      <w:szCs w:val="48"/>
-    </w:rPr>
-  </w:style>
-  <w:style w:type="table" w:customStyle="1" w:styleId="af4">
-    <w:basedOn w:val="TableNormal"/>
-    <w:tblPr>
-      <w:tblStyleRowBandSize w:val="1"/>
-      <w:tblStyleColBandSize w:val="1"/>
-      <w:tblCellMar>
-        <w:top w:w="0" w:type="dxa"/>
-        <w:left w:w="115" w:type="dxa"/>
-        <w:bottom w:w="0" w:type="dxa"/>
-        <w:right w:w="115" w:type="dxa"/>
-      </w:tblCellMar>
-    </w:tblPr>
-  </w:style>
-  <w:style w:type="table" w:customStyle="1" w:styleId="af5">
-    <w:basedOn w:val="TableNormal"/>
-    <w:tblPr>
-      <w:tblStyleRowBandSize w:val="1"/>
-      <w:tblStyleColBandSize w:val="1"/>
-      <w:tblCellMar>
-        <w:top w:w="0" w:type="dxa"/>
-        <w:left w:w="115" w:type="dxa"/>
-        <w:bottom w:w="0" w:type="dxa"/>
-        <w:right w:w="115" w:type="dxa"/>
-      </w:tblCellMar>
-    </w:tblPr>
-  </w:style>
-  <w:style w:type="table" w:customStyle="1" w:styleId="af6">
-    <w:basedOn w:val="TableNormal"/>
-    <w:tblPr>
-      <w:tblStyleRowBandSize w:val="1"/>
-      <w:tblStyleColBandSize w:val="1"/>
-      <w:tblCellMar>
-        <w:top w:w="0" w:type="dxa"/>
-        <w:left w:w="115" w:type="dxa"/>
-        <w:bottom w:w="0" w:type="dxa"/>
-        <w:right w:w="115" w:type="dxa"/>
-      </w:tblCellMar>
-    </w:tblPr>
-  </w:style>
-  <w:style w:type="table" w:customStyle="1" w:styleId="af7">
-    <w:basedOn w:val="TableNormal"/>
-    <w:tblPr>
-      <w:tblStyleRowBandSize w:val="1"/>
-      <w:tblStyleColBandSize w:val="1"/>
-      <w:tblCellMar>
-        <w:top w:w="0" w:type="dxa"/>
-        <w:left w:w="115" w:type="dxa"/>
-        <w:bottom w:w="0" w:type="dxa"/>
         <w:right w:w="115" w:type="dxa"/>
       </w:tblCellMar>
     </w:tblPr>
